--- a/Documentation/Assignment CBSE.docx
+++ b/Documentation/Assignment CBSE.docx
@@ -39,13 +39,7 @@
         <w:rPr>
           <w:lang w:val="en-GB"/>
         </w:rPr>
-        <w:t>Andreas Lengqvist</w:t>
-      </w:r>
-      <w:r>
-        <w:rPr>
-          <w:lang w:val="en-GB"/>
-        </w:rPr>
-        <w:t xml:space="preserve"> (al223bn)</w:t>
+        <w:t>Andreas Lengqvist (al223bn)</w:t>
       </w:r>
     </w:p>
     <w:p>
@@ -135,18 +129,7 @@
           <w:shd w:val="clear" w:color="auto" w:fill="FFFFFF"/>
           <w:lang w:val="en-GB"/>
         </w:rPr>
-        <w:t>“</w:t>
-      </w:r>
-      <w:r>
-        <w:rPr>
-          <w:rFonts w:cs="Helvetica"/>
-          <w:i/>
-          <w:iCs/>
-          <w:color w:val="000000"/>
-          <w:shd w:val="clear" w:color="auto" w:fill="FFFFFF"/>
-          <w:lang w:val="en-GB"/>
-        </w:rPr>
-        <w:t>CBSE with reuse</w:t>
+        <w:t>“CBSE with reuse</w:t>
       </w:r>
       <w:r>
         <w:rPr>
@@ -155,27 +138,27 @@
           <w:shd w:val="clear" w:color="auto" w:fill="FFFFFF"/>
           <w:lang w:val="en-GB"/>
         </w:rPr>
-        <w:t>: developing the Chat server by reusing existing libraries/API</w:t>
-      </w:r>
-      <w:r>
+        <w:t>: developing the Chat server by reusing existing libraries/API”</w:t>
+      </w:r>
+    </w:p>
+    <w:p>
+      <w:pPr>
         <w:rPr>
           <w:rFonts w:cs="Helvetica"/>
           <w:color w:val="000000"/>
           <w:shd w:val="clear" w:color="auto" w:fill="FFFFFF"/>
           <w:lang w:val="en-GB"/>
         </w:rPr>
-        <w:t>”</w:t>
-      </w:r>
-    </w:p>
-    <w:p>
-      <w:pPr>
+      </w:pPr>
+      <w:r>
         <w:rPr>
           <w:rFonts w:cs="Helvetica"/>
           <w:color w:val="000000"/>
           <w:shd w:val="clear" w:color="auto" w:fill="FFFFFF"/>
           <w:lang w:val="en-GB"/>
         </w:rPr>
-      </w:pPr>
+        <w:t xml:space="preserve">The </w:t>
+      </w:r>
       <w:r>
         <w:rPr>
           <w:rFonts w:cs="Helvetica"/>
@@ -183,7 +166,34 @@
           <w:shd w:val="clear" w:color="auto" w:fill="FFFFFF"/>
           <w:lang w:val="en-GB"/>
         </w:rPr>
-        <w:t>The components we chose to use are from the following pages:</w:t>
+        <w:t>API</w:t>
+      </w:r>
+      <w:r>
+        <w:rPr>
+          <w:rFonts w:cs="Helvetica"/>
+          <w:color w:val="000000"/>
+          <w:shd w:val="clear" w:color="auto" w:fill="FFFFFF"/>
+          <w:lang w:val="en-GB"/>
+        </w:rPr>
+        <w:t xml:space="preserve"> we chose to </w:t>
+      </w:r>
+      <w:r>
+        <w:rPr>
+          <w:rFonts w:cs="Helvetica"/>
+          <w:color w:val="000000"/>
+          <w:shd w:val="clear" w:color="auto" w:fill="FFFFFF"/>
+          <w:lang w:val="en-GB"/>
+        </w:rPr>
+        <w:t>use is from the following page</w:t>
+      </w:r>
+      <w:r>
+        <w:rPr>
+          <w:rFonts w:cs="Helvetica"/>
+          <w:color w:val="000000"/>
+          <w:shd w:val="clear" w:color="auto" w:fill="FFFFFF"/>
+          <w:lang w:val="en-GB"/>
+        </w:rPr>
+        <w:t>:</w:t>
       </w:r>
     </w:p>
     <w:p>
@@ -198,22 +208,9 @@
             <w:rStyle w:val="Hyperlink"/>
             <w:lang w:val="en-GB"/>
           </w:rPr>
-          <w:t>http://www.androidhive.info/2014/10/android-building-group-chat-app-using-sockets-part-1/</w:t>
+          <w:t>http://quickblox.com/</w:t>
         </w:r>
       </w:hyperlink>
-    </w:p>
-    <w:p>
-      <w:pPr>
-        <w:rPr>
-          <w:lang w:val="en-GB"/>
-        </w:rPr>
-      </w:pPr>
-      <w:r>
-        <w:rPr>
-          <w:lang w:val="en-GB"/>
-        </w:rPr>
-        <w:t>Here we found a good overall solution to create a Socket Server (step 3 in the guide). The reason we chose this component was because it is compatible with many different type of clients i.e. Android and web-based applications, for use over multiple platforms.</w:t>
-      </w:r>
       <w:r>
         <w:rPr>
           <w:lang w:val="en-GB"/>
@@ -231,7 +228,45 @@
         <w:rPr>
           <w:lang w:val="en-GB"/>
         </w:rPr>
-        <w:t>The socket server for this component will work in the following way:</w:t>
+        <w:t xml:space="preserve">Here we found a good </w:t>
+      </w:r>
+      <w:r>
+        <w:rPr>
+          <w:lang w:val="en-GB"/>
+        </w:rPr>
+        <w:t>API for which to create our</w:t>
+      </w:r>
+      <w:r>
+        <w:rPr>
+          <w:lang w:val="en-GB"/>
+        </w:rPr>
+        <w:t xml:space="preserve"> </w:t>
+      </w:r>
+      <w:r>
+        <w:rPr>
+          <w:lang w:val="en-GB"/>
+        </w:rPr>
+        <w:t xml:space="preserve">chat application. The </w:t>
+      </w:r>
+      <w:r>
+        <w:rPr>
+          <w:lang w:val="en-GB"/>
+        </w:rPr>
+        <w:t>API itself covers all bases and has all the functions needed to fulfil the assignment specifications.</w:t>
+      </w:r>
+    </w:p>
+    <w:p>
+      <w:pPr>
+        <w:pStyle w:val="Subtitle"/>
+        <w:rPr>
+          <w:lang w:val="en-GB"/>
+        </w:rPr>
+      </w:pPr>
+      <w:r>
+        <w:rPr>
+          <w:lang w:val="en-GB"/>
+        </w:rPr>
+        <w:t>Usage of the API</w:t>
       </w:r>
     </w:p>
     <w:p>
@@ -239,7 +274,7 @@
         <w:pStyle w:val="ListParagraph"/>
         <w:numPr>
           <w:ilvl w:val="0"/>
-          <w:numId w:val="2"/>
+          <w:numId w:val="4"/>
         </w:numPr>
         <w:rPr>
           <w:lang w:val="en-GB"/>
@@ -249,21 +284,33 @@
         <w:rPr>
           <w:lang w:val="en-GB"/>
         </w:rPr>
-        <w:t>The socket server will be accessed by an application (android or web)</w:t>
-      </w:r>
-      <w:proofErr w:type="gramStart"/>
-      <w:r>
-        <w:rPr>
-          <w:lang w:val="en-GB"/>
-        </w:rPr>
-        <w:t>,</w:t>
-      </w:r>
-      <w:proofErr w:type="gramEnd"/>
-      <w:r>
-        <w:rPr>
-          <w:lang w:val="en-GB"/>
-        </w:rPr>
-        <w:t xml:space="preserve"> then a TCP connection will be created between the server and the client. This component also allows multiple connections so that many users can stay active at the same time.</w:t>
+        <w:t>For registration</w:t>
+      </w:r>
+      <w:r>
+        <w:rPr>
+          <w:lang w:val="en-GB"/>
+        </w:rPr>
+        <w:t>/login</w:t>
+      </w:r>
+      <w:r>
+        <w:rPr>
+          <w:lang w:val="en-GB"/>
+        </w:rPr>
+        <w:t xml:space="preserve"> purposes the user is allowed to sign up either via Face</w:t>
+      </w:r>
+      <w:bookmarkStart w:id="0" w:name="_GoBack"/>
+      <w:bookmarkEnd w:id="0"/>
+      <w:r>
+        <w:rPr>
+          <w:lang w:val="en-GB"/>
+        </w:rPr>
+        <w:t>book or by using his/her e-mail.</w:t>
+      </w:r>
+      <w:r>
+        <w:rPr>
+          <w:lang w:val="en-GB"/>
+        </w:rPr>
+        <w:t xml:space="preserve"> This is done by using the QuickBlox registration/login/authentication components.</w:t>
       </w:r>
     </w:p>
     <w:p>
@@ -271,7 +318,7 @@
         <w:pStyle w:val="ListParagraph"/>
         <w:numPr>
           <w:ilvl w:val="0"/>
-          <w:numId w:val="2"/>
+          <w:numId w:val="4"/>
         </w:numPr>
         <w:rPr>
           <w:lang w:val="en-GB"/>
@@ -281,7 +328,169 @@
         <w:rPr>
           <w:lang w:val="en-GB"/>
         </w:rPr>
-        <w:t>The server will talk to the client and vice versa by creating JSON objects. These are used for conveying user messages, alert users when new users connect to conversations, check how many people are online, keep track of session ID’s etc.</w:t>
+        <w:t>The first page shown to the user i</w:t>
+      </w:r>
+      <w:r>
+        <w:rPr>
+          <w:lang w:val="en-GB"/>
+        </w:rPr>
+        <w:t>s the user’s “</w:t>
+      </w:r>
+      <w:r>
+        <w:rPr>
+          <w:lang w:val="en-GB"/>
+        </w:rPr>
+        <w:t>Friends</w:t>
+      </w:r>
+      <w:r>
+        <w:rPr>
+          <w:lang w:val="en-GB"/>
+        </w:rPr>
+        <w:t>”</w:t>
+      </w:r>
+      <w:r>
+        <w:rPr>
+          <w:lang w:val="en-GB"/>
+        </w:rPr>
+        <w:t xml:space="preserve"> p</w:t>
+      </w:r>
+      <w:r>
+        <w:rPr>
+          <w:lang w:val="en-GB"/>
+        </w:rPr>
+        <w:t>age</w:t>
+      </w:r>
+      <w:r>
+        <w:rPr>
+          <w:lang w:val="en-GB"/>
+        </w:rPr>
+        <w:t xml:space="preserve">. </w:t>
+      </w:r>
+      <w:r>
+        <w:rPr>
+          <w:lang w:val="en-GB"/>
+        </w:rPr>
+        <w:t xml:space="preserve">The </w:t>
+      </w:r>
+      <w:r>
+        <w:rPr>
+          <w:lang w:val="en-GB"/>
+        </w:rPr>
+        <w:t>“</w:t>
+      </w:r>
+      <w:r>
+        <w:rPr>
+          <w:lang w:val="en-GB"/>
+        </w:rPr>
+        <w:t>Friends</w:t>
+      </w:r>
+      <w:r>
+        <w:rPr>
+          <w:lang w:val="en-GB"/>
+        </w:rPr>
+        <w:t>”</w:t>
+      </w:r>
+      <w:r>
+        <w:rPr>
+          <w:lang w:val="en-GB"/>
+        </w:rPr>
+        <w:t xml:space="preserve"> page has the following functionality:</w:t>
+      </w:r>
+    </w:p>
+    <w:p>
+      <w:pPr>
+        <w:pStyle w:val="ListParagraph"/>
+        <w:numPr>
+          <w:ilvl w:val="1"/>
+          <w:numId w:val="4"/>
+        </w:numPr>
+        <w:rPr>
+          <w:lang w:val="en-GB"/>
+        </w:rPr>
+      </w:pPr>
+      <w:r>
+        <w:rPr>
+          <w:lang w:val="en-GB"/>
+        </w:rPr>
+        <w:t>Friends list</w:t>
+      </w:r>
+      <w:r>
+        <w:rPr>
+          <w:lang w:val="en-GB"/>
+        </w:rPr>
+        <w:t xml:space="preserve"> which</w:t>
+      </w:r>
+      <w:r>
+        <w:rPr>
+          <w:lang w:val="en-GB"/>
+        </w:rPr>
+        <w:t xml:space="preserve"> is sorted alphabetically and updated automatically whenever a user goes online / offline.</w:t>
+      </w:r>
+    </w:p>
+    <w:p>
+      <w:pPr>
+        <w:pStyle w:val="ListParagraph"/>
+        <w:numPr>
+          <w:ilvl w:val="1"/>
+          <w:numId w:val="4"/>
+        </w:numPr>
+        <w:rPr>
+          <w:lang w:val="en-GB"/>
+        </w:rPr>
+      </w:pPr>
+      <w:r>
+        <w:rPr>
+          <w:lang w:val="en-GB"/>
+        </w:rPr>
+        <w:t>Full CRUD functionality</w:t>
+      </w:r>
+      <w:r>
+        <w:rPr>
+          <w:lang w:val="en-GB"/>
+        </w:rPr>
+        <w:t xml:space="preserve"> on friends</w:t>
+      </w:r>
+      <w:r>
+        <w:rPr>
+          <w:lang w:val="en-GB"/>
+        </w:rPr>
+        <w:t>.</w:t>
+      </w:r>
+    </w:p>
+    <w:p>
+      <w:pPr>
+        <w:pStyle w:val="ListParagraph"/>
+        <w:numPr>
+          <w:ilvl w:val="1"/>
+          <w:numId w:val="4"/>
+        </w:numPr>
+        <w:rPr>
+          <w:lang w:val="en-GB"/>
+        </w:rPr>
+      </w:pPr>
+      <w:r>
+        <w:rPr>
+          <w:lang w:val="en-GB"/>
+        </w:rPr>
+        <w:t>Contains search functionality.</w:t>
+      </w:r>
+    </w:p>
+    <w:p>
+      <w:pPr>
+        <w:pStyle w:val="ListParagraph"/>
+        <w:numPr>
+          <w:ilvl w:val="1"/>
+          <w:numId w:val="4"/>
+        </w:numPr>
+        <w:rPr>
+          <w:lang w:val="en-GB"/>
+        </w:rPr>
+      </w:pPr>
+      <w:r>
+        <w:rPr>
+          <w:lang w:val="en-GB"/>
+        </w:rPr>
+        <w:t>Click on friend to open up their profile page.</w:t>
       </w:r>
     </w:p>
     <w:p>
@@ -289,7 +498,7 @@
         <w:pStyle w:val="ListParagraph"/>
         <w:numPr>
           <w:ilvl w:val="0"/>
-          <w:numId w:val="2"/>
+          <w:numId w:val="4"/>
         </w:numPr>
         <w:rPr>
           <w:lang w:val="en-GB"/>
@@ -299,37 +508,212 @@
         <w:rPr>
           <w:lang w:val="en-GB"/>
         </w:rPr>
-        <w:t>The client side then receives the JSON object and parses it for appropriate use</w:t>
-      </w:r>
-      <w:r>
-        <w:rPr>
-          <w:lang w:val="en-GB"/>
-        </w:rPr>
-        <w:t>. (S</w:t>
-      </w:r>
-      <w:r>
-        <w:rPr>
-          <w:lang w:val="en-GB"/>
-        </w:rPr>
-        <w:t xml:space="preserve">ee examples </w:t>
-      </w:r>
-      <w:r>
-        <w:rPr>
-          <w:lang w:val="en-GB"/>
-        </w:rPr>
-        <w:t>above</w:t>
-      </w:r>
-      <w:r>
-        <w:rPr>
-          <w:lang w:val="en-GB"/>
-        </w:rPr>
-        <w:t>.</w:t>
-      </w:r>
-      <w:r>
-        <w:rPr>
-          <w:lang w:val="en-GB"/>
-        </w:rPr>
-        <w:t>)</w:t>
+        <w:t>The ”Profile” page has the following functionality:</w:t>
+      </w:r>
+    </w:p>
+    <w:p>
+      <w:pPr>
+        <w:pStyle w:val="ListParagraph"/>
+        <w:numPr>
+          <w:ilvl w:val="1"/>
+          <w:numId w:val="4"/>
+        </w:numPr>
+        <w:rPr>
+          <w:lang w:val="en-GB"/>
+        </w:rPr>
+      </w:pPr>
+      <w:r>
+        <w:rPr>
+          <w:lang w:val="en-GB"/>
+        </w:rPr>
+        <w:t>Show user status.</w:t>
+      </w:r>
+    </w:p>
+    <w:p>
+      <w:pPr>
+        <w:pStyle w:val="ListParagraph"/>
+        <w:numPr>
+          <w:ilvl w:val="1"/>
+          <w:numId w:val="4"/>
+        </w:numPr>
+        <w:rPr>
+          <w:lang w:val="en-GB"/>
+        </w:rPr>
+      </w:pPr>
+      <w:r>
+        <w:rPr>
+          <w:lang w:val="en-GB"/>
+        </w:rPr>
+        <w:t>Open chat with person.</w:t>
+      </w:r>
+    </w:p>
+    <w:p>
+      <w:pPr>
+        <w:pStyle w:val="ListParagraph"/>
+        <w:numPr>
+          <w:ilvl w:val="0"/>
+          <w:numId w:val="4"/>
+        </w:numPr>
+        <w:rPr>
+          <w:lang w:val="en-GB"/>
+        </w:rPr>
+      </w:pPr>
+      <w:r>
+        <w:rPr>
+          <w:lang w:val="en-GB"/>
+        </w:rPr>
+        <w:t>The “Chats” page contains the following functionality:</w:t>
+      </w:r>
+    </w:p>
+    <w:p>
+      <w:pPr>
+        <w:pStyle w:val="ListParagraph"/>
+        <w:numPr>
+          <w:ilvl w:val="1"/>
+          <w:numId w:val="4"/>
+        </w:numPr>
+        <w:rPr>
+          <w:lang w:val="en-GB"/>
+        </w:rPr>
+      </w:pPr>
+      <w:r>
+        <w:rPr>
+          <w:lang w:val="en-GB"/>
+        </w:rPr>
+        <w:t>List of ongoing chats.</w:t>
+      </w:r>
+    </w:p>
+    <w:p>
+      <w:pPr>
+        <w:pStyle w:val="ListParagraph"/>
+        <w:numPr>
+          <w:ilvl w:val="1"/>
+          <w:numId w:val="4"/>
+        </w:numPr>
+        <w:rPr>
+          <w:lang w:val="en-GB"/>
+        </w:rPr>
+      </w:pPr>
+      <w:r>
+        <w:rPr>
+          <w:lang w:val="en-GB"/>
+        </w:rPr>
+        <w:t>Chat name = name of person the chat is connected with /chat group name.</w:t>
+      </w:r>
+    </w:p>
+    <w:p>
+      <w:pPr>
+        <w:pStyle w:val="ListParagraph"/>
+        <w:numPr>
+          <w:ilvl w:val="1"/>
+          <w:numId w:val="4"/>
+        </w:numPr>
+        <w:rPr>
+          <w:lang w:val="en-GB"/>
+        </w:rPr>
+      </w:pPr>
+      <w:r>
+        <w:rPr>
+          <w:lang w:val="en-GB"/>
+        </w:rPr>
+        <w:t>Open “New Chat” page.</w:t>
+      </w:r>
+    </w:p>
+    <w:p>
+      <w:pPr>
+        <w:pStyle w:val="ListParagraph"/>
+        <w:numPr>
+          <w:ilvl w:val="1"/>
+          <w:numId w:val="4"/>
+        </w:numPr>
+        <w:rPr>
+          <w:lang w:val="en-GB"/>
+        </w:rPr>
+      </w:pPr>
+      <w:r>
+        <w:rPr>
+          <w:lang w:val="en-GB"/>
+        </w:rPr>
+        <w:t>Open ongoing chat.</w:t>
+      </w:r>
+    </w:p>
+    <w:p>
+      <w:pPr>
+        <w:pStyle w:val="ListParagraph"/>
+        <w:numPr>
+          <w:ilvl w:val="0"/>
+          <w:numId w:val="4"/>
+        </w:numPr>
+        <w:rPr>
+          <w:lang w:val="en-GB"/>
+        </w:rPr>
+      </w:pPr>
+      <w:r>
+        <w:rPr>
+          <w:lang w:val="en-GB"/>
+        </w:rPr>
+        <w:t xml:space="preserve">The “New Chat Page” </w:t>
+      </w:r>
+      <w:r>
+        <w:rPr>
+          <w:lang w:val="en-GB"/>
+        </w:rPr>
+        <w:t>contains the following functionality:</w:t>
+      </w:r>
+    </w:p>
+    <w:p>
+      <w:pPr>
+        <w:pStyle w:val="ListParagraph"/>
+        <w:numPr>
+          <w:ilvl w:val="1"/>
+          <w:numId w:val="4"/>
+        </w:numPr>
+        <w:rPr>
+          <w:lang w:val="en-GB"/>
+        </w:rPr>
+      </w:pPr>
+      <w:r>
+        <w:rPr>
+          <w:lang w:val="en-GB"/>
+        </w:rPr>
+        <w:t>Show list of friends.</w:t>
+      </w:r>
+    </w:p>
+    <w:p>
+      <w:pPr>
+        <w:pStyle w:val="ListParagraph"/>
+        <w:numPr>
+          <w:ilvl w:val="1"/>
+          <w:numId w:val="4"/>
+        </w:numPr>
+        <w:rPr>
+          <w:lang w:val="en-GB"/>
+        </w:rPr>
+      </w:pPr>
+      <w:r>
+        <w:rPr>
+          <w:lang w:val="en-GB"/>
+        </w:rPr>
+        <w:t>Select friend / friends to new chat.</w:t>
+      </w:r>
+    </w:p>
+    <w:p>
+      <w:pPr>
+        <w:pStyle w:val="ListParagraph"/>
+        <w:numPr>
+          <w:ilvl w:val="0"/>
+          <w:numId w:val="4"/>
+        </w:numPr>
+        <w:rPr>
+          <w:lang w:val="en-GB"/>
+        </w:rPr>
+      </w:pPr>
+      <w:r>
+        <w:rPr>
+          <w:lang w:val="en-GB"/>
+        </w:rPr>
+        <w:lastRenderedPageBreak/>
+        <w:t>Each chat option (private / group) allows users to send messages and / or attach a multimedia file.</w:t>
       </w:r>
     </w:p>
     <w:p>
@@ -340,74 +724,6 @@
           <w:lang w:val="en-GB"/>
         </w:rPr>
       </w:pPr>
-      <w:r>
-        <w:rPr>
-          <w:lang w:val="en-GB"/>
-        </w:rPr>
-        <w:drawing>
-          <wp:anchor distT="0" distB="0" distL="114300" distR="114300" simplePos="0" relativeHeight="251658240" behindDoc="1" locked="0" layoutInCell="1" allowOverlap="1" wp14:anchorId="1BDB07EE" wp14:editId="3CCBFF7E">
-            <wp:simplePos x="0" y="0"/>
-            <wp:positionH relativeFrom="column">
-              <wp:posOffset>-23495</wp:posOffset>
-            </wp:positionH>
-            <wp:positionV relativeFrom="paragraph">
-              <wp:posOffset>549275</wp:posOffset>
-            </wp:positionV>
-            <wp:extent cx="3377565" cy="2533015"/>
-            <wp:effectExtent l="0" t="0" r="0" b="635"/>
-            <wp:wrapTight wrapText="bothSides">
-              <wp:wrapPolygon edited="0">
-                <wp:start x="0" y="0"/>
-                <wp:lineTo x="0" y="21443"/>
-                <wp:lineTo x="21442" y="21443"/>
-                <wp:lineTo x="21442" y="0"/>
-                <wp:lineTo x="0" y="0"/>
-              </wp:wrapPolygon>
-            </wp:wrapTight>
-            <wp:docPr id="1" name="Picture 1"/>
-            <wp:cNvGraphicFramePr>
-              <a:graphicFrameLocks xmlns:a="http://schemas.openxmlformats.org/drawingml/2006/main" noChangeAspect="1"/>
-            </wp:cNvGraphicFramePr>
-            <a:graphic xmlns:a="http://schemas.openxmlformats.org/drawingml/2006/main">
-              <a:graphicData uri="http://schemas.openxmlformats.org/drawingml/2006/picture">
-                <pic:pic xmlns:pic="http://schemas.openxmlformats.org/drawingml/2006/picture">
-                  <pic:nvPicPr>
-                    <pic:cNvPr id="0" name=""/>
-                    <pic:cNvPicPr/>
-                  </pic:nvPicPr>
-                  <pic:blipFill>
-                    <a:blip r:embed="rId9">
-                      <a:extLst>
-                        <a:ext uri="{28A0092B-C50C-407E-A947-70E740481C1C}">
-                          <a14:useLocalDpi xmlns:a14="http://schemas.microsoft.com/office/drawing/2010/main" val="0"/>
-                        </a:ext>
-                      </a:extLst>
-                    </a:blip>
-                    <a:stretch>
-                      <a:fillRect/>
-                    </a:stretch>
-                  </pic:blipFill>
-                  <pic:spPr>
-                    <a:xfrm>
-                      <a:off x="0" y="0"/>
-                      <a:ext cx="3377565" cy="2533015"/>
-                    </a:xfrm>
-                    <a:prstGeom prst="rect">
-                      <a:avLst/>
-                    </a:prstGeom>
-                  </pic:spPr>
-                </pic:pic>
-              </a:graphicData>
-            </a:graphic>
-            <wp14:sizeRelH relativeFrom="page">
-              <wp14:pctWidth>0</wp14:pctWidth>
-            </wp14:sizeRelH>
-            <wp14:sizeRelV relativeFrom="page">
-              <wp14:pctHeight>0</wp14:pctHeight>
-            </wp14:sizeRelV>
-          </wp:anchor>
-        </w:drawing>
-      </w:r>
       <w:proofErr w:type="gramStart"/>
       <w:r>
         <w:rPr>
@@ -434,154 +750,14 @@
       <w:r>
         <w:rPr>
           <w:noProof/>
-          <w:lang w:eastAsia="sv-SE"/>
-        </w:rPr>
-        <w:lastRenderedPageBreak/>
-        <w:drawing>
-          <wp:anchor distT="0" distB="0" distL="114300" distR="114300" simplePos="0" relativeHeight="251660288" behindDoc="1" locked="0" layoutInCell="1" allowOverlap="1" wp14:anchorId="660451E1" wp14:editId="4EC60A91">
-            <wp:simplePos x="0" y="0"/>
-            <wp:positionH relativeFrom="column">
-              <wp:posOffset>-204470</wp:posOffset>
-            </wp:positionH>
-            <wp:positionV relativeFrom="paragraph">
-              <wp:posOffset>3249930</wp:posOffset>
-            </wp:positionV>
-            <wp:extent cx="4076700" cy="3056890"/>
-            <wp:effectExtent l="0" t="0" r="0" b="0"/>
-            <wp:wrapTight wrapText="bothSides">
-              <wp:wrapPolygon edited="0">
-                <wp:start x="0" y="0"/>
-                <wp:lineTo x="0" y="21403"/>
-                <wp:lineTo x="21499" y="21403"/>
-                <wp:lineTo x="21499" y="0"/>
-                <wp:lineTo x="0" y="0"/>
-              </wp:wrapPolygon>
-            </wp:wrapTight>
-            <wp:docPr id="3" name="Picture 3"/>
-            <wp:cNvGraphicFramePr>
-              <a:graphicFrameLocks xmlns:a="http://schemas.openxmlformats.org/drawingml/2006/main" noChangeAspect="1"/>
-            </wp:cNvGraphicFramePr>
-            <a:graphic xmlns:a="http://schemas.openxmlformats.org/drawingml/2006/main">
-              <a:graphicData uri="http://schemas.openxmlformats.org/drawingml/2006/picture">
-                <pic:pic xmlns:pic="http://schemas.openxmlformats.org/drawingml/2006/picture">
-                  <pic:nvPicPr>
-                    <pic:cNvPr id="0" name=""/>
-                    <pic:cNvPicPr/>
-                  </pic:nvPicPr>
-                  <pic:blipFill>
-                    <a:blip r:embed="rId10">
-                      <a:extLst>
-                        <a:ext uri="{28A0092B-C50C-407E-A947-70E740481C1C}">
-                          <a14:useLocalDpi xmlns:a14="http://schemas.microsoft.com/office/drawing/2010/main" val="0"/>
-                        </a:ext>
-                      </a:extLst>
-                    </a:blip>
-                    <a:stretch>
-                      <a:fillRect/>
-                    </a:stretch>
-                  </pic:blipFill>
-                  <pic:spPr>
-                    <a:xfrm>
-                      <a:off x="0" y="0"/>
-                      <a:ext cx="4076700" cy="3056890"/>
-                    </a:xfrm>
-                    <a:prstGeom prst="rect">
-                      <a:avLst/>
-                    </a:prstGeom>
-                  </pic:spPr>
-                </pic:pic>
-              </a:graphicData>
-            </a:graphic>
-            <wp14:sizeRelH relativeFrom="page">
-              <wp14:pctWidth>0</wp14:pctWidth>
-            </wp14:sizeRelH>
-            <wp14:sizeRelV relativeFrom="page">
-              <wp14:pctHeight>0</wp14:pctHeight>
-            </wp14:sizeRelV>
-          </wp:anchor>
-        </w:drawing>
-      </w:r>
-      <w:r>
-        <w:rPr>
-          <w:lang w:val="en-GB"/>
-        </w:rPr>
-        <w:drawing>
-          <wp:anchor distT="0" distB="0" distL="114300" distR="114300" simplePos="0" relativeHeight="251659264" behindDoc="1" locked="0" layoutInCell="1" allowOverlap="1" wp14:anchorId="63668C7F" wp14:editId="7028BDC0">
-            <wp:simplePos x="0" y="0"/>
-            <wp:positionH relativeFrom="column">
-              <wp:posOffset>-204470</wp:posOffset>
-            </wp:positionH>
-            <wp:positionV relativeFrom="paragraph">
-              <wp:posOffset>411480</wp:posOffset>
-            </wp:positionV>
-            <wp:extent cx="4076700" cy="3056890"/>
-            <wp:effectExtent l="0" t="0" r="0" b="0"/>
-            <wp:wrapTight wrapText="bothSides">
-              <wp:wrapPolygon edited="0">
-                <wp:start x="0" y="0"/>
-                <wp:lineTo x="0" y="21403"/>
-                <wp:lineTo x="21499" y="21403"/>
-                <wp:lineTo x="21499" y="0"/>
-                <wp:lineTo x="0" y="0"/>
-              </wp:wrapPolygon>
-            </wp:wrapTight>
-            <wp:docPr id="2" name="Picture 2"/>
-            <wp:cNvGraphicFramePr>
-              <a:graphicFrameLocks xmlns:a="http://schemas.openxmlformats.org/drawingml/2006/main" noChangeAspect="1"/>
-            </wp:cNvGraphicFramePr>
-            <a:graphic xmlns:a="http://schemas.openxmlformats.org/drawingml/2006/main">
-              <a:graphicData uri="http://schemas.openxmlformats.org/drawingml/2006/picture">
-                <pic:pic xmlns:pic="http://schemas.openxmlformats.org/drawingml/2006/picture">
-                  <pic:nvPicPr>
-                    <pic:cNvPr id="0" name=""/>
-                    <pic:cNvPicPr/>
-                  </pic:nvPicPr>
-                  <pic:blipFill>
-                    <a:blip r:embed="rId11">
-                      <a:extLst>
-                        <a:ext uri="{28A0092B-C50C-407E-A947-70E740481C1C}">
-                          <a14:useLocalDpi xmlns:a14="http://schemas.microsoft.com/office/drawing/2010/main" val="0"/>
-                        </a:ext>
-                      </a:extLst>
-                    </a:blip>
-                    <a:stretch>
-                      <a:fillRect/>
-                    </a:stretch>
-                  </pic:blipFill>
-                  <pic:spPr>
-                    <a:xfrm>
-                      <a:off x="0" y="0"/>
-                      <a:ext cx="4076700" cy="3056890"/>
-                    </a:xfrm>
-                    <a:prstGeom prst="rect">
-                      <a:avLst/>
-                    </a:prstGeom>
-                  </pic:spPr>
-                </pic:pic>
-              </a:graphicData>
-            </a:graphic>
-            <wp14:sizeRelH relativeFrom="page">
-              <wp14:pctWidth>0</wp14:pctWidth>
-            </wp14:sizeRelH>
-            <wp14:sizeRelV relativeFrom="page">
-              <wp14:pctHeight>0</wp14:pctHeight>
-            </wp14:sizeRelV>
-          </wp:anchor>
-        </w:drawing>
-      </w:r>
-      <w:r>
-        <w:rPr>
-          <w:noProof/>
-          <w:lang w:eastAsia="sv-SE"/>
-        </w:rPr>
-        <w:t xml:space="preserve">  </w:t>
-      </w:r>
-      <w:bookmarkStart w:id="0" w:name="_GoBack"/>
-      <w:bookmarkEnd w:id="0"/>
+          <w:lang w:val="en-GB" w:eastAsia="sv-SE"/>
+        </w:rPr>
+        <w:t xml:space="preserve"> </w:t>
+      </w:r>
     </w:p>
     <w:sectPr>
-      <w:headerReference w:type="default" r:id="rId12"/>
-      <w:footerReference w:type="default" r:id="rId13"/>
+      <w:headerReference w:type="default" r:id="rId9"/>
+      <w:footerReference w:type="default" r:id="rId10"/>
       <w:pgSz w:w="11906" w:h="16838"/>
       <w:pgMar w:top="1417" w:right="1417" w:bottom="1417" w:left="1417" w:header="708" w:footer="708" w:gutter="0"/>
       <w:cols w:space="708"/>
@@ -720,7 +896,7 @@
         <w:lang w:val="en-GB"/>
       </w:rPr>
       <w:tab/>
-      <w:t>2015-01-14</w:t>
+      <w:t>2015-01-23</w:t>
     </w:r>
     <w:r>
       <w:rPr>
@@ -767,11 +943,6 @@
         <w:lang w:val="en-GB"/>
       </w:rPr>
       <w:tab/>
-    </w:r>
-    <w:r>
-      <w:rPr>
-        <w:lang w:val="en-GB"/>
-      </w:rPr>
       <w:t>Joakim Nilsson</w:t>
     </w:r>
   </w:p>
@@ -789,6 +960,268 @@
 <file path=word/numbering.xml><?xml version="1.0" encoding="utf-8"?>
 <w:numbering xmlns:wpc="http://schemas.microsoft.com/office/word/2010/wordprocessingCanvas" xmlns:mc="http://schemas.openxmlformats.org/markup-compatibility/2006" xmlns:o="urn:schemas-microsoft-com:office:office" xmlns:r="http://schemas.openxmlformats.org/officeDocument/2006/relationships" xmlns:m="http://schemas.openxmlformats.org/officeDocument/2006/math" xmlns:v="urn:schemas-microsoft-com:vml" xmlns:wp14="http://schemas.microsoft.com/office/word/2010/wordprocessingDrawing" xmlns:wp="http://schemas.openxmlformats.org/drawingml/2006/wordprocessingDrawing" xmlns:w10="urn:schemas-microsoft-com:office:word" xmlns:w="http://schemas.openxmlformats.org/wordprocessingml/2006/main" xmlns:w14="http://schemas.microsoft.com/office/word/2010/wordml" xmlns:wpg="http://schemas.microsoft.com/office/word/2010/wordprocessingGroup" xmlns:wpi="http://schemas.microsoft.com/office/word/2010/wordprocessingInk" xmlns:wne="http://schemas.microsoft.com/office/word/2006/wordml" xmlns:wps="http://schemas.microsoft.com/office/word/2010/wordprocessingShape" mc:Ignorable="w14 wp14">
   <w:abstractNum w:abstractNumId="0">
+    <w:nsid w:val="2E2B658E"/>
+    <w:multiLevelType w:val="hybridMultilevel"/>
+    <w:tmpl w:val="84DC518A"/>
+    <w:lvl w:ilvl="0" w:tplc="041D0001">
+      <w:start w:val="1"/>
+      <w:numFmt w:val="bullet"/>
+      <w:lvlText w:val=""/>
+      <w:lvlJc w:val="left"/>
+      <w:pPr>
+        <w:ind w:left="720" w:hanging="360"/>
+      </w:pPr>
+      <w:rPr>
+        <w:rFonts w:ascii="Symbol" w:hAnsi="Symbol" w:hint="default"/>
+      </w:rPr>
+    </w:lvl>
+    <w:lvl w:ilvl="1" w:tplc="041D0003">
+      <w:start w:val="1"/>
+      <w:numFmt w:val="bullet"/>
+      <w:lvlText w:val="o"/>
+      <w:lvlJc w:val="left"/>
+      <w:pPr>
+        <w:ind w:left="1440" w:hanging="360"/>
+      </w:pPr>
+      <w:rPr>
+        <w:rFonts w:ascii="Courier New" w:hAnsi="Courier New" w:cs="Courier New" w:hint="default"/>
+      </w:rPr>
+    </w:lvl>
+    <w:lvl w:ilvl="2" w:tplc="041D0005" w:tentative="1">
+      <w:start w:val="1"/>
+      <w:numFmt w:val="bullet"/>
+      <w:lvlText w:val=""/>
+      <w:lvlJc w:val="left"/>
+      <w:pPr>
+        <w:ind w:left="2160" w:hanging="360"/>
+      </w:pPr>
+      <w:rPr>
+        <w:rFonts w:ascii="Wingdings" w:hAnsi="Wingdings" w:hint="default"/>
+      </w:rPr>
+    </w:lvl>
+    <w:lvl w:ilvl="3" w:tplc="041D0001" w:tentative="1">
+      <w:start w:val="1"/>
+      <w:numFmt w:val="bullet"/>
+      <w:lvlText w:val=""/>
+      <w:lvlJc w:val="left"/>
+      <w:pPr>
+        <w:ind w:left="2880" w:hanging="360"/>
+      </w:pPr>
+      <w:rPr>
+        <w:rFonts w:ascii="Symbol" w:hAnsi="Symbol" w:hint="default"/>
+      </w:rPr>
+    </w:lvl>
+    <w:lvl w:ilvl="4" w:tplc="041D0003" w:tentative="1">
+      <w:start w:val="1"/>
+      <w:numFmt w:val="bullet"/>
+      <w:lvlText w:val="o"/>
+      <w:lvlJc w:val="left"/>
+      <w:pPr>
+        <w:ind w:left="3600" w:hanging="360"/>
+      </w:pPr>
+      <w:rPr>
+        <w:rFonts w:ascii="Courier New" w:hAnsi="Courier New" w:cs="Courier New" w:hint="default"/>
+      </w:rPr>
+    </w:lvl>
+    <w:lvl w:ilvl="5" w:tplc="041D0005" w:tentative="1">
+      <w:start w:val="1"/>
+      <w:numFmt w:val="bullet"/>
+      <w:lvlText w:val=""/>
+      <w:lvlJc w:val="left"/>
+      <w:pPr>
+        <w:ind w:left="4320" w:hanging="360"/>
+      </w:pPr>
+      <w:rPr>
+        <w:rFonts w:ascii="Wingdings" w:hAnsi="Wingdings" w:hint="default"/>
+      </w:rPr>
+    </w:lvl>
+    <w:lvl w:ilvl="6" w:tplc="041D0001" w:tentative="1">
+      <w:start w:val="1"/>
+      <w:numFmt w:val="bullet"/>
+      <w:lvlText w:val=""/>
+      <w:lvlJc w:val="left"/>
+      <w:pPr>
+        <w:ind w:left="5040" w:hanging="360"/>
+      </w:pPr>
+      <w:rPr>
+        <w:rFonts w:ascii="Symbol" w:hAnsi="Symbol" w:hint="default"/>
+      </w:rPr>
+    </w:lvl>
+    <w:lvl w:ilvl="7" w:tplc="041D0003" w:tentative="1">
+      <w:start w:val="1"/>
+      <w:numFmt w:val="bullet"/>
+      <w:lvlText w:val="o"/>
+      <w:lvlJc w:val="left"/>
+      <w:pPr>
+        <w:ind w:left="5760" w:hanging="360"/>
+      </w:pPr>
+      <w:rPr>
+        <w:rFonts w:ascii="Courier New" w:hAnsi="Courier New" w:cs="Courier New" w:hint="default"/>
+      </w:rPr>
+    </w:lvl>
+    <w:lvl w:ilvl="8" w:tplc="041D0005" w:tentative="1">
+      <w:start w:val="1"/>
+      <w:numFmt w:val="bullet"/>
+      <w:lvlText w:val=""/>
+      <w:lvlJc w:val="left"/>
+      <w:pPr>
+        <w:ind w:left="6480" w:hanging="360"/>
+      </w:pPr>
+      <w:rPr>
+        <w:rFonts w:ascii="Wingdings" w:hAnsi="Wingdings" w:hint="default"/>
+      </w:rPr>
+    </w:lvl>
+  </w:abstractNum>
+  <w:abstractNum w:abstractNumId="1">
+    <w:nsid w:val="2EDB3B8E"/>
+    <w:multiLevelType w:val="multilevel"/>
+    <w:tmpl w:val="D11E01EE"/>
+    <w:lvl w:ilvl="0">
+      <w:start w:val="1"/>
+      <w:numFmt w:val="bullet"/>
+      <w:lvlText w:val="o"/>
+      <w:lvlJc w:val="left"/>
+      <w:pPr>
+        <w:tabs>
+          <w:tab w:val="num" w:pos="720"/>
+        </w:tabs>
+        <w:ind w:left="720" w:hanging="360"/>
+      </w:pPr>
+      <w:rPr>
+        <w:rFonts w:ascii="Courier New" w:hAnsi="Courier New" w:hint="default"/>
+        <w:sz w:val="20"/>
+      </w:rPr>
+    </w:lvl>
+    <w:lvl w:ilvl="1">
+      <w:start w:val="1"/>
+      <w:numFmt w:val="bullet"/>
+      <w:lvlText w:val="o"/>
+      <w:lvlJc w:val="left"/>
+      <w:pPr>
+        <w:tabs>
+          <w:tab w:val="num" w:pos="1440"/>
+        </w:tabs>
+        <w:ind w:left="1440" w:hanging="360"/>
+      </w:pPr>
+      <w:rPr>
+        <w:rFonts w:ascii="Courier New" w:hAnsi="Courier New" w:hint="default"/>
+        <w:sz w:val="20"/>
+      </w:rPr>
+    </w:lvl>
+    <w:lvl w:ilvl="2" w:tentative="1">
+      <w:start w:val="1"/>
+      <w:numFmt w:val="bullet"/>
+      <w:lvlText w:val="o"/>
+      <w:lvlJc w:val="left"/>
+      <w:pPr>
+        <w:tabs>
+          <w:tab w:val="num" w:pos="2160"/>
+        </w:tabs>
+        <w:ind w:left="2160" w:hanging="360"/>
+      </w:pPr>
+      <w:rPr>
+        <w:rFonts w:ascii="Courier New" w:hAnsi="Courier New" w:hint="default"/>
+        <w:sz w:val="20"/>
+      </w:rPr>
+    </w:lvl>
+    <w:lvl w:ilvl="3" w:tentative="1">
+      <w:start w:val="1"/>
+      <w:numFmt w:val="bullet"/>
+      <w:lvlText w:val="o"/>
+      <w:lvlJc w:val="left"/>
+      <w:pPr>
+        <w:tabs>
+          <w:tab w:val="num" w:pos="2880"/>
+        </w:tabs>
+        <w:ind w:left="2880" w:hanging="360"/>
+      </w:pPr>
+      <w:rPr>
+        <w:rFonts w:ascii="Courier New" w:hAnsi="Courier New" w:hint="default"/>
+        <w:sz w:val="20"/>
+      </w:rPr>
+    </w:lvl>
+    <w:lvl w:ilvl="4" w:tentative="1">
+      <w:start w:val="1"/>
+      <w:numFmt w:val="bullet"/>
+      <w:lvlText w:val="o"/>
+      <w:lvlJc w:val="left"/>
+      <w:pPr>
+        <w:tabs>
+          <w:tab w:val="num" w:pos="3600"/>
+        </w:tabs>
+        <w:ind w:left="3600" w:hanging="360"/>
+      </w:pPr>
+      <w:rPr>
+        <w:rFonts w:ascii="Courier New" w:hAnsi="Courier New" w:hint="default"/>
+        <w:sz w:val="20"/>
+      </w:rPr>
+    </w:lvl>
+    <w:lvl w:ilvl="5" w:tentative="1">
+      <w:start w:val="1"/>
+      <w:numFmt w:val="bullet"/>
+      <w:lvlText w:val="o"/>
+      <w:lvlJc w:val="left"/>
+      <w:pPr>
+        <w:tabs>
+          <w:tab w:val="num" w:pos="4320"/>
+        </w:tabs>
+        <w:ind w:left="4320" w:hanging="360"/>
+      </w:pPr>
+      <w:rPr>
+        <w:rFonts w:ascii="Courier New" w:hAnsi="Courier New" w:hint="default"/>
+        <w:sz w:val="20"/>
+      </w:rPr>
+    </w:lvl>
+    <w:lvl w:ilvl="6" w:tentative="1">
+      <w:start w:val="1"/>
+      <w:numFmt w:val="bullet"/>
+      <w:lvlText w:val="o"/>
+      <w:lvlJc w:val="left"/>
+      <w:pPr>
+        <w:tabs>
+          <w:tab w:val="num" w:pos="5040"/>
+        </w:tabs>
+        <w:ind w:left="5040" w:hanging="360"/>
+      </w:pPr>
+      <w:rPr>
+        <w:rFonts w:ascii="Courier New" w:hAnsi="Courier New" w:hint="default"/>
+        <w:sz w:val="20"/>
+      </w:rPr>
+    </w:lvl>
+    <w:lvl w:ilvl="7" w:tentative="1">
+      <w:start w:val="1"/>
+      <w:numFmt w:val="bullet"/>
+      <w:lvlText w:val="o"/>
+      <w:lvlJc w:val="left"/>
+      <w:pPr>
+        <w:tabs>
+          <w:tab w:val="num" w:pos="5760"/>
+        </w:tabs>
+        <w:ind w:left="5760" w:hanging="360"/>
+      </w:pPr>
+      <w:rPr>
+        <w:rFonts w:ascii="Courier New" w:hAnsi="Courier New" w:hint="default"/>
+        <w:sz w:val="20"/>
+      </w:rPr>
+    </w:lvl>
+    <w:lvl w:ilvl="8" w:tentative="1">
+      <w:start w:val="1"/>
+      <w:numFmt w:val="bullet"/>
+      <w:lvlText w:val="o"/>
+      <w:lvlJc w:val="left"/>
+      <w:pPr>
+        <w:tabs>
+          <w:tab w:val="num" w:pos="6480"/>
+        </w:tabs>
+        <w:ind w:left="6480" w:hanging="360"/>
+      </w:pPr>
+      <w:rPr>
+        <w:rFonts w:ascii="Courier New" w:hAnsi="Courier New" w:hint="default"/>
+        <w:sz w:val="20"/>
+      </w:rPr>
+    </w:lvl>
+  </w:abstractNum>
+  <w:abstractNum w:abstractNumId="2">
     <w:nsid w:val="520D03A8"/>
     <w:multiLevelType w:val="hybridMultilevel"/>
     <w:tmpl w:val="DB38A652"/>
@@ -901,7 +1334,7 @@
       </w:rPr>
     </w:lvl>
   </w:abstractNum>
-  <w:abstractNum w:abstractNumId="1">
+  <w:abstractNum w:abstractNumId="3">
     <w:nsid w:val="57650130"/>
     <w:multiLevelType w:val="hybridMultilevel"/>
     <w:tmpl w:val="6F1AA9F8"/>
@@ -988,10 +1421,16 @@
     </w:lvl>
   </w:abstractNum>
   <w:num w:numId="1">
-    <w:abstractNumId w:val="0"/>
+    <w:abstractNumId w:val="2"/>
   </w:num>
   <w:num w:numId="2">
+    <w:abstractNumId w:val="3"/>
+  </w:num>
+  <w:num w:numId="3">
     <w:abstractNumId w:val="1"/>
+  </w:num>
+  <w:num w:numId="4">
+    <w:abstractNumId w:val="0"/>
   </w:num>
 </w:numbering>
 </file>
@@ -1182,6 +1621,7 @@
   <w:style w:type="character" w:default="1" w:styleId="DefaultParagraphFont">
     <w:name w:val="Default Paragraph Font"/>
     <w:uiPriority w:val="1"/>
+    <w:semiHidden/>
     <w:unhideWhenUsed/>
   </w:style>
   <w:style w:type="table" w:default="1" w:styleId="TableNormal">
@@ -1399,6 +1839,45 @@
       <w:rFonts w:ascii="Courier New" w:eastAsia="Times New Roman" w:hAnsi="Courier New" w:cs="Courier New"/>
       <w:sz w:val="20"/>
       <w:szCs w:val="20"/>
+    </w:rPr>
+  </w:style>
+  <w:style w:type="paragraph" w:styleId="Subtitle">
+    <w:name w:val="Subtitle"/>
+    <w:basedOn w:val="Normal"/>
+    <w:next w:val="Normal"/>
+    <w:link w:val="SubtitleChar"/>
+    <w:uiPriority w:val="11"/>
+    <w:qFormat/>
+    <w:rsid w:val="00424785"/>
+    <w:pPr>
+      <w:numPr>
+        <w:ilvl w:val="1"/>
+      </w:numPr>
+    </w:pPr>
+    <w:rPr>
+      <w:rFonts w:asciiTheme="majorHAnsi" w:eastAsiaTheme="majorEastAsia" w:hAnsiTheme="majorHAnsi" w:cstheme="majorBidi"/>
+      <w:i/>
+      <w:iCs/>
+      <w:color w:val="4F81BD" w:themeColor="accent1"/>
+      <w:spacing w:val="15"/>
+      <w:sz w:val="24"/>
+      <w:szCs w:val="24"/>
+    </w:rPr>
+  </w:style>
+  <w:style w:type="character" w:customStyle="1" w:styleId="SubtitleChar">
+    <w:name w:val="Subtitle Char"/>
+    <w:basedOn w:val="DefaultParagraphFont"/>
+    <w:link w:val="Subtitle"/>
+    <w:uiPriority w:val="11"/>
+    <w:rsid w:val="00424785"/>
+    <w:rPr>
+      <w:rFonts w:asciiTheme="majorHAnsi" w:eastAsiaTheme="majorEastAsia" w:hAnsiTheme="majorHAnsi" w:cstheme="majorBidi"/>
+      <w:i/>
+      <w:iCs/>
+      <w:color w:val="4F81BD" w:themeColor="accent1"/>
+      <w:spacing w:val="15"/>
+      <w:sz w:val="24"/>
+      <w:szCs w:val="24"/>
     </w:rPr>
   </w:style>
 </w:styles>
@@ -1590,6 +2069,7 @@
   <w:style w:type="character" w:default="1" w:styleId="DefaultParagraphFont">
     <w:name w:val="Default Paragraph Font"/>
     <w:uiPriority w:val="1"/>
+    <w:semiHidden/>
     <w:unhideWhenUsed/>
   </w:style>
   <w:style w:type="table" w:default="1" w:styleId="TableNormal">
@@ -1809,505 +2289,46 @@
       <w:szCs w:val="20"/>
     </w:rPr>
   </w:style>
+  <w:style w:type="paragraph" w:styleId="Subtitle">
+    <w:name w:val="Subtitle"/>
+    <w:basedOn w:val="Normal"/>
+    <w:next w:val="Normal"/>
+    <w:link w:val="SubtitleChar"/>
+    <w:uiPriority w:val="11"/>
+    <w:qFormat/>
+    <w:rsid w:val="00424785"/>
+    <w:pPr>
+      <w:numPr>
+        <w:ilvl w:val="1"/>
+      </w:numPr>
+    </w:pPr>
+    <w:rPr>
+      <w:rFonts w:asciiTheme="majorHAnsi" w:eastAsiaTheme="majorEastAsia" w:hAnsiTheme="majorHAnsi" w:cstheme="majorBidi"/>
+      <w:i/>
+      <w:iCs/>
+      <w:color w:val="4F81BD" w:themeColor="accent1"/>
+      <w:spacing w:val="15"/>
+      <w:sz w:val="24"/>
+      <w:szCs w:val="24"/>
+    </w:rPr>
+  </w:style>
+  <w:style w:type="character" w:customStyle="1" w:styleId="SubtitleChar">
+    <w:name w:val="Subtitle Char"/>
+    <w:basedOn w:val="DefaultParagraphFont"/>
+    <w:link w:val="Subtitle"/>
+    <w:uiPriority w:val="11"/>
+    <w:rsid w:val="00424785"/>
+    <w:rPr>
+      <w:rFonts w:asciiTheme="majorHAnsi" w:eastAsiaTheme="majorEastAsia" w:hAnsiTheme="majorHAnsi" w:cstheme="majorBidi"/>
+      <w:i/>
+      <w:iCs/>
+      <w:color w:val="4F81BD" w:themeColor="accent1"/>
+      <w:spacing w:val="15"/>
+      <w:sz w:val="24"/>
+      <w:szCs w:val="24"/>
+    </w:rPr>
+  </w:style>
 </w:styles>
-</file>
-
-<file path=word/glossary/document.xml><?xml version="1.0" encoding="utf-8"?>
-<w:glossaryDocument xmlns:wpc="http://schemas.microsoft.com/office/word/2010/wordprocessingCanvas" xmlns:mc="http://schemas.openxmlformats.org/markup-compatibility/2006" xmlns:o="urn:schemas-microsoft-com:office:office" xmlns:r="http://schemas.openxmlformats.org/officeDocument/2006/relationships" xmlns:m="http://schemas.openxmlformats.org/officeDocument/2006/math" xmlns:v="urn:schemas-microsoft-com:vml" xmlns:wp14="http://schemas.microsoft.com/office/word/2010/wordprocessingDrawing" xmlns:wp="http://schemas.openxmlformats.org/drawingml/2006/wordprocessingDrawing" xmlns:w10="urn:schemas-microsoft-com:office:word" xmlns:w="http://schemas.openxmlformats.org/wordprocessingml/2006/main" xmlns:w14="http://schemas.microsoft.com/office/word/2010/wordml" xmlns:wpg="http://schemas.microsoft.com/office/word/2010/wordprocessingGroup" xmlns:wpi="http://schemas.microsoft.com/office/word/2010/wordprocessingInk" xmlns:wne="http://schemas.microsoft.com/office/word/2006/wordml" xmlns:wps="http://schemas.microsoft.com/office/word/2010/wordprocessingShape" mc:Ignorable="w14 wp14"/>
-</file>
-
-<file path=word/glossary/fontTable.xml><?xml version="1.0" encoding="utf-8"?>
-<w:fonts xmlns:mc="http://schemas.openxmlformats.org/markup-compatibility/2006" xmlns:r="http://schemas.openxmlformats.org/officeDocument/2006/relationships" xmlns:w="http://schemas.openxmlformats.org/wordprocessingml/2006/main" xmlns:w14="http://schemas.microsoft.com/office/word/2010/wordml" mc:Ignorable="w14">
-  <w:font w:name="Symbol">
-    <w:panose1 w:val="05050102010706020507"/>
-    <w:charset w:val="02"/>
-    <w:family w:val="roman"/>
-    <w:pitch w:val="variable"/>
-    <w:sig w:usb0="00000000" w:usb1="10000000" w:usb2="00000000" w:usb3="00000000" w:csb0="80000000" w:csb1="00000000"/>
-  </w:font>
-  <w:font w:name="Times New Roman">
-    <w:panose1 w:val="02020603050405020304"/>
-    <w:charset w:val="00"/>
-    <w:family w:val="roman"/>
-    <w:pitch w:val="variable"/>
-    <w:sig w:usb0="E0002EFF" w:usb1="C0007843" w:usb2="00000009" w:usb3="00000000" w:csb0="000001FF" w:csb1="00000000"/>
-  </w:font>
-  <w:font w:name="Courier New">
-    <w:panose1 w:val="02070309020205020404"/>
-    <w:charset w:val="00"/>
-    <w:family w:val="modern"/>
-    <w:pitch w:val="fixed"/>
-    <w:sig w:usb0="E0002AFF" w:usb1="C0007843" w:usb2="00000009" w:usb3="00000000" w:csb0="000001FF" w:csb1="00000000"/>
-  </w:font>
-  <w:font w:name="Wingdings">
-    <w:panose1 w:val="05000000000000000000"/>
-    <w:charset w:val="02"/>
-    <w:family w:val="auto"/>
-    <w:pitch w:val="variable"/>
-    <w:sig w:usb0="00000000" w:usb1="10000000" w:usb2="00000000" w:usb3="00000000" w:csb0="80000000" w:csb1="00000000"/>
-  </w:font>
-  <w:font w:name="Calibri">
-    <w:panose1 w:val="020F0502020204030204"/>
-    <w:charset w:val="00"/>
-    <w:family w:val="swiss"/>
-    <w:pitch w:val="variable"/>
-    <w:sig w:usb0="E00002FF" w:usb1="4000ACFF" w:usb2="00000001" w:usb3="00000000" w:csb0="0000019F" w:csb1="00000000"/>
-  </w:font>
-  <w:font w:name="Cambria">
-    <w:panose1 w:val="02040503050406030204"/>
-    <w:charset w:val="00"/>
-    <w:family w:val="roman"/>
-    <w:pitch w:val="variable"/>
-    <w:sig w:usb0="E00002FF" w:usb1="400004FF" w:usb2="00000000" w:usb3="00000000" w:csb0="0000019F" w:csb1="00000000"/>
-  </w:font>
-  <w:font w:name="Tahoma">
-    <w:panose1 w:val="020B0604030504040204"/>
-    <w:charset w:val="00"/>
-    <w:family w:val="swiss"/>
-    <w:pitch w:val="variable"/>
-    <w:sig w:usb0="E1002EFF" w:usb1="C000605B" w:usb2="00000029" w:usb3="00000000" w:csb0="000101FF" w:csb1="00000000"/>
-  </w:font>
-  <w:font w:name="Helvetica">
-    <w:panose1 w:val="020B0604020202020204"/>
-    <w:charset w:val="00"/>
-    <w:family w:val="swiss"/>
-    <w:pitch w:val="variable"/>
-    <w:sig w:usb0="E0002AFF" w:usb1="C0007843" w:usb2="00000009" w:usb3="00000000" w:csb0="000001FF" w:csb1="00000000"/>
-  </w:font>
-</w:fonts>
-</file>
-
-<file path=word/glossary/settings.xml><?xml version="1.0" encoding="utf-8"?>
-<w:settings xmlns:mc="http://schemas.openxmlformats.org/markup-compatibility/2006" xmlns:o="urn:schemas-microsoft-com:office:office" xmlns:r="http://schemas.openxmlformats.org/officeDocument/2006/relationships" xmlns:m="http://schemas.openxmlformats.org/officeDocument/2006/math" xmlns:v="urn:schemas-microsoft-com:vml" xmlns:w10="urn:schemas-microsoft-com:office:word" xmlns:w="http://schemas.openxmlformats.org/wordprocessingml/2006/main" xmlns:w14="http://schemas.microsoft.com/office/word/2010/wordml" xmlns:sl="http://schemas.openxmlformats.org/schemaLibrary/2006/main" mc:Ignorable="w14">
-  <w:view w:val="normal"/>
-  <w:defaultTabStop w:val="1304"/>
-  <w:hyphenationZone w:val="425"/>
-  <w:characterSpacingControl w:val="doNotCompress"/>
-  <w:compat>
-    <w:useFELayout/>
-    <w:compatSetting w:name="compatibilityMode" w:uri="http://schemas.microsoft.com/office/word" w:val="14"/>
-    <w:compatSetting w:name="overrideTableStyleFontSizeAndJustification" w:uri="http://schemas.microsoft.com/office/word" w:val="1"/>
-    <w:compatSetting w:name="enableOpenTypeFeatures" w:uri="http://schemas.microsoft.com/office/word" w:val="1"/>
-    <w:compatSetting w:name="doNotFlipMirrorIndents" w:uri="http://schemas.microsoft.com/office/word" w:val="1"/>
-  </w:compat>
-  <w:rsids>
-    <w:rsidRoot w:val="003B3CCE"/>
-    <w:rsid w:val="003B3CCE"/>
-    <w:rsid w:val="00892EE0"/>
-  </w:rsids>
-  <m:mathPr>
-    <m:mathFont m:val="Cambria Math"/>
-    <m:brkBin m:val="before"/>
-    <m:brkBinSub m:val="--"/>
-    <m:smallFrac m:val="0"/>
-    <m:dispDef/>
-    <m:lMargin m:val="0"/>
-    <m:rMargin m:val="0"/>
-    <m:defJc m:val="centerGroup"/>
-    <m:wrapIndent m:val="1440"/>
-    <m:intLim m:val="subSup"/>
-    <m:naryLim m:val="undOvr"/>
-  </m:mathPr>
-  <w:themeFontLang w:val="sv-SE"/>
-  <w:clrSchemeMapping w:bg1="light1" w:t1="dark1" w:bg2="light2" w:t2="dark2" w:accent1="accent1" w:accent2="accent2" w:accent3="accent3" w:accent4="accent4" w:accent5="accent5" w:accent6="accent6" w:hyperlink="hyperlink" w:followedHyperlink="followedHyperlink"/>
-  <w:decimalSymbol w:val=","/>
-  <w:listSeparator w:val=";"/>
-</w:settings>
-</file>
-
-<file path=word/glossary/styles.xml><?xml version="1.0" encoding="utf-8"?>
-<w:styles xmlns:mc="http://schemas.openxmlformats.org/markup-compatibility/2006" xmlns:r="http://schemas.openxmlformats.org/officeDocument/2006/relationships" xmlns:w="http://schemas.openxmlformats.org/wordprocessingml/2006/main" xmlns:w14="http://schemas.microsoft.com/office/word/2010/wordml" mc:Ignorable="w14">
-  <w:docDefaults>
-    <w:rPrDefault>
-      <w:rPr>
-        <w:rFonts w:asciiTheme="minorHAnsi" w:eastAsiaTheme="minorEastAsia" w:hAnsiTheme="minorHAnsi" w:cstheme="minorBidi"/>
-        <w:sz w:val="22"/>
-        <w:szCs w:val="22"/>
-        <w:lang w:val="sv-SE" w:eastAsia="sv-SE" w:bidi="ar-SA"/>
-      </w:rPr>
-    </w:rPrDefault>
-    <w:pPrDefault>
-      <w:pPr>
-        <w:spacing w:after="200" w:line="276" w:lineRule="auto"/>
-      </w:pPr>
-    </w:pPrDefault>
-  </w:docDefaults>
-  <w:latentStyles w:defLockedState="0" w:defUIPriority="99" w:defSemiHidden="1" w:defUnhideWhenUsed="1" w:defQFormat="0" w:count="267">
-    <w:lsdException w:name="Normal" w:semiHidden="0" w:uiPriority="0" w:unhideWhenUsed="0" w:qFormat="1"/>
-    <w:lsdException w:name="heading 1" w:semiHidden="0" w:uiPriority="9" w:unhideWhenUsed="0" w:qFormat="1"/>
-    <w:lsdException w:name="heading 2" w:uiPriority="9" w:qFormat="1"/>
-    <w:lsdException w:name="heading 3" w:uiPriority="9" w:qFormat="1"/>
-    <w:lsdException w:name="heading 4" w:uiPriority="9" w:qFormat="1"/>
-    <w:lsdException w:name="heading 5" w:uiPriority="9" w:qFormat="1"/>
-    <w:lsdException w:name="heading 6" w:uiPriority="9" w:qFormat="1"/>
-    <w:lsdException w:name="heading 7" w:uiPriority="9" w:qFormat="1"/>
-    <w:lsdException w:name="heading 8" w:uiPriority="9" w:qFormat="1"/>
-    <w:lsdException w:name="heading 9" w:uiPriority="9" w:qFormat="1"/>
-    <w:lsdException w:name="toc 1" w:uiPriority="39"/>
-    <w:lsdException w:name="toc 2" w:uiPriority="39"/>
-    <w:lsdException w:name="toc 3" w:uiPriority="39"/>
-    <w:lsdException w:name="toc 4" w:uiPriority="39"/>
-    <w:lsdException w:name="toc 5" w:uiPriority="39"/>
-    <w:lsdException w:name="toc 6" w:uiPriority="39"/>
-    <w:lsdException w:name="toc 7" w:uiPriority="39"/>
-    <w:lsdException w:name="toc 8" w:uiPriority="39"/>
-    <w:lsdException w:name="toc 9" w:uiPriority="39"/>
-    <w:lsdException w:name="caption" w:uiPriority="35" w:qFormat="1"/>
-    <w:lsdException w:name="Title" w:semiHidden="0" w:uiPriority="10" w:unhideWhenUsed="0" w:qFormat="1"/>
-    <w:lsdException w:name="Default Paragraph Font" w:uiPriority="1"/>
-    <w:lsdException w:name="Subtitle" w:semiHidden="0" w:uiPriority="11" w:unhideWhenUsed="0" w:qFormat="1"/>
-    <w:lsdException w:name="Strong" w:semiHidden="0" w:uiPriority="22" w:unhideWhenUsed="0" w:qFormat="1"/>
-    <w:lsdException w:name="Emphasis" w:semiHidden="0" w:uiPriority="20" w:unhideWhenUsed="0" w:qFormat="1"/>
-    <w:lsdException w:name="Table Grid" w:semiHidden="0" w:uiPriority="59" w:unhideWhenUsed="0"/>
-    <w:lsdException w:name="Placeholder Text" w:unhideWhenUsed="0"/>
-    <w:lsdException w:name="No Spacing" w:semiHidden="0" w:uiPriority="1" w:unhideWhenUsed="0" w:qFormat="1"/>
-    <w:lsdException w:name="Light Shading" w:semiHidden="0" w:uiPriority="60" w:unhideWhenUsed="0"/>
-    <w:lsdException w:name="Light List" w:semiHidden="0" w:uiPriority="61" w:unhideWhenUsed="0"/>
-    <w:lsdException w:name="Light Grid" w:semiHidden="0" w:uiPriority="62" w:unhideWhenUsed="0"/>
-    <w:lsdException w:name="Medium Shading 1" w:semiHidden="0" w:uiPriority="63" w:unhideWhenUsed="0"/>
-    <w:lsdException w:name="Medium Shading 2" w:semiHidden="0" w:uiPriority="64" w:unhideWhenUsed="0"/>
-    <w:lsdException w:name="Medium List 1" w:semiHidden="0" w:uiPriority="65" w:unhideWhenUsed="0"/>
-    <w:lsdException w:name="Medium List 2" w:semiHidden="0" w:uiPriority="66" w:unhideWhenUsed="0"/>
-    <w:lsdException w:name="Medium Grid 1" w:semiHidden="0" w:uiPriority="67" w:unhideWhenUsed="0"/>
-    <w:lsdException w:name="Medium Grid 2" w:semiHidden="0" w:uiPriority="68" w:unhideWhenUsed="0"/>
-    <w:lsdException w:name="Medium Grid 3" w:semiHidden="0" w:uiPriority="69" w:unhideWhenUsed="0"/>
-    <w:lsdException w:name="Dark List" w:semiHidden="0" w:uiPriority="70" w:unhideWhenUsed="0"/>
-    <w:lsdException w:name="Colorful Shading" w:semiHidden="0" w:uiPriority="71" w:unhideWhenUsed="0"/>
-    <w:lsdException w:name="Colorful List" w:semiHidden="0" w:uiPriority="72" w:unhideWhenUsed="0"/>
-    <w:lsdException w:name="Colorful Grid" w:semiHidden="0" w:uiPriority="73" w:unhideWhenUsed="0"/>
-    <w:lsdException w:name="Light Shading Accent 1" w:semiHidden="0" w:uiPriority="60" w:unhideWhenUsed="0"/>
-    <w:lsdException w:name="Light List Accent 1" w:semiHidden="0" w:uiPriority="61" w:unhideWhenUsed="0"/>
-    <w:lsdException w:name="Light Grid Accent 1" w:semiHidden="0" w:uiPriority="62" w:unhideWhenUsed="0"/>
-    <w:lsdException w:name="Medium Shading 1 Accent 1" w:semiHidden="0" w:uiPriority="63" w:unhideWhenUsed="0"/>
-    <w:lsdException w:name="Medium Shading 2 Accent 1" w:semiHidden="0" w:uiPriority="64" w:unhideWhenUsed="0"/>
-    <w:lsdException w:name="Medium List 1 Accent 1" w:semiHidden="0" w:uiPriority="65" w:unhideWhenUsed="0"/>
-    <w:lsdException w:name="Revision" w:unhideWhenUsed="0"/>
-    <w:lsdException w:name="List Paragraph" w:semiHidden="0" w:uiPriority="34" w:unhideWhenUsed="0" w:qFormat="1"/>
-    <w:lsdException w:name="Quote" w:semiHidden="0" w:uiPriority="29" w:unhideWhenUsed="0" w:qFormat="1"/>
-    <w:lsdException w:name="Intense Quote" w:semiHidden="0" w:uiPriority="30" w:unhideWhenUsed="0" w:qFormat="1"/>
-    <w:lsdException w:name="Medium List 2 Accent 1" w:semiHidden="0" w:uiPriority="66" w:unhideWhenUsed="0"/>
-    <w:lsdException w:name="Medium Grid 1 Accent 1" w:semiHidden="0" w:uiPriority="67" w:unhideWhenUsed="0"/>
-    <w:lsdException w:name="Medium Grid 2 Accent 1" w:semiHidden="0" w:uiPriority="68" w:unhideWhenUsed="0"/>
-    <w:lsdException w:name="Medium Grid 3 Accent 1" w:semiHidden="0" w:uiPriority="69" w:unhideWhenUsed="0"/>
-    <w:lsdException w:name="Dark List Accent 1" w:semiHidden="0" w:uiPriority="70" w:unhideWhenUsed="0"/>
-    <w:lsdException w:name="Colorful Shading Accent 1" w:semiHidden="0" w:uiPriority="71" w:unhideWhenUsed="0"/>
-    <w:lsdException w:name="Colorful List Accent 1" w:semiHidden="0" w:uiPriority="72" w:unhideWhenUsed="0"/>
-    <w:lsdException w:name="Colorful Grid Accent 1" w:semiHidden="0" w:uiPriority="73" w:unhideWhenUsed="0"/>
-    <w:lsdException w:name="Light Shading Accent 2" w:semiHidden="0" w:uiPriority="60" w:unhideWhenUsed="0"/>
-    <w:lsdException w:name="Light List Accent 2" w:semiHidden="0" w:uiPriority="61" w:unhideWhenUsed="0"/>
-    <w:lsdException w:name="Light Grid Accent 2" w:semiHidden="0" w:uiPriority="62" w:unhideWhenUsed="0"/>
-    <w:lsdException w:name="Medium Shading 1 Accent 2" w:semiHidden="0" w:uiPriority="63" w:unhideWhenUsed="0"/>
-    <w:lsdException w:name="Medium Shading 2 Accent 2" w:semiHidden="0" w:uiPriority="64" w:unhideWhenUsed="0"/>
-    <w:lsdException w:name="Medium List 1 Accent 2" w:semiHidden="0" w:uiPriority="65" w:unhideWhenUsed="0"/>
-    <w:lsdException w:name="Medium List 2 Accent 2" w:semiHidden="0" w:uiPriority="66" w:unhideWhenUsed="0"/>
-    <w:lsdException w:name="Medium Grid 1 Accent 2" w:semiHidden="0" w:uiPriority="67" w:unhideWhenUsed="0"/>
-    <w:lsdException w:name="Medium Grid 2 Accent 2" w:semiHidden="0" w:uiPriority="68" w:unhideWhenUsed="0"/>
-    <w:lsdException w:name="Medium Grid 3 Accent 2" w:semiHidden="0" w:uiPriority="69" w:unhideWhenUsed="0"/>
-    <w:lsdException w:name="Dark List Accent 2" w:semiHidden="0" w:uiPriority="70" w:unhideWhenUsed="0"/>
-    <w:lsdException w:name="Colorful Shading Accent 2" w:semiHidden="0" w:uiPriority="71" w:unhideWhenUsed="0"/>
-    <w:lsdException w:name="Colorful List Accent 2" w:semiHidden="0" w:uiPriority="72" w:unhideWhenUsed="0"/>
-    <w:lsdException w:name="Colorful Grid Accent 2" w:semiHidden="0" w:uiPriority="73" w:unhideWhenUsed="0"/>
-    <w:lsdException w:name="Light Shading Accent 3" w:semiHidden="0" w:uiPriority="60" w:unhideWhenUsed="0"/>
-    <w:lsdException w:name="Light List Accent 3" w:semiHidden="0" w:uiPriority="61" w:unhideWhenUsed="0"/>
-    <w:lsdException w:name="Light Grid Accent 3" w:semiHidden="0" w:uiPriority="62" w:unhideWhenUsed="0"/>
-    <w:lsdException w:name="Medium Shading 1 Accent 3" w:semiHidden="0" w:uiPriority="63" w:unhideWhenUsed="0"/>
-    <w:lsdException w:name="Medium Shading 2 Accent 3" w:semiHidden="0" w:uiPriority="64" w:unhideWhenUsed="0"/>
-    <w:lsdException w:name="Medium List 1 Accent 3" w:semiHidden="0" w:uiPriority="65" w:unhideWhenUsed="0"/>
-    <w:lsdException w:name="Medium List 2 Accent 3" w:semiHidden="0" w:uiPriority="66" w:unhideWhenUsed="0"/>
-    <w:lsdException w:name="Medium Grid 1 Accent 3" w:semiHidden="0" w:uiPriority="67" w:unhideWhenUsed="0"/>
-    <w:lsdException w:name="Medium Grid 2 Accent 3" w:semiHidden="0" w:uiPriority="68" w:unhideWhenUsed="0"/>
-    <w:lsdException w:name="Medium Grid 3 Accent 3" w:semiHidden="0" w:uiPriority="69" w:unhideWhenUsed="0"/>
-    <w:lsdException w:name="Dark List Accent 3" w:semiHidden="0" w:uiPriority="70" w:unhideWhenUsed="0"/>
-    <w:lsdException w:name="Colorful Shading Accent 3" w:semiHidden="0" w:uiPriority="71" w:unhideWhenUsed="0"/>
-    <w:lsdException w:name="Colorful List Accent 3" w:semiHidden="0" w:uiPriority="72" w:unhideWhenUsed="0"/>
-    <w:lsdException w:name="Colorful Grid Accent 3" w:semiHidden="0" w:uiPriority="73" w:unhideWhenUsed="0"/>
-    <w:lsdException w:name="Light Shading Accent 4" w:semiHidden="0" w:uiPriority="60" w:unhideWhenUsed="0"/>
-    <w:lsdException w:name="Light List Accent 4" w:semiHidden="0" w:uiPriority="61" w:unhideWhenUsed="0"/>
-    <w:lsdException w:name="Light Grid Accent 4" w:semiHidden="0" w:uiPriority="62" w:unhideWhenUsed="0"/>
-    <w:lsdException w:name="Medium Shading 1 Accent 4" w:semiHidden="0" w:uiPriority="63" w:unhideWhenUsed="0"/>
-    <w:lsdException w:name="Medium Shading 2 Accent 4" w:semiHidden="0" w:uiPriority="64" w:unhideWhenUsed="0"/>
-    <w:lsdException w:name="Medium List 1 Accent 4" w:semiHidden="0" w:uiPriority="65" w:unhideWhenUsed="0"/>
-    <w:lsdException w:name="Medium List 2 Accent 4" w:semiHidden="0" w:uiPriority="66" w:unhideWhenUsed="0"/>
-    <w:lsdException w:name="Medium Grid 1 Accent 4" w:semiHidden="0" w:uiPriority="67" w:unhideWhenUsed="0"/>
-    <w:lsdException w:name="Medium Grid 2 Accent 4" w:semiHidden="0" w:uiPriority="68" w:unhideWhenUsed="0"/>
-    <w:lsdException w:name="Medium Grid 3 Accent 4" w:semiHidden="0" w:uiPriority="69" w:unhideWhenUsed="0"/>
-    <w:lsdException w:name="Dark List Accent 4" w:semiHidden="0" w:uiPriority="70" w:unhideWhenUsed="0"/>
-    <w:lsdException w:name="Colorful Shading Accent 4" w:semiHidden="0" w:uiPriority="71" w:unhideWhenUsed="0"/>
-    <w:lsdException w:name="Colorful List Accent 4" w:semiHidden="0" w:uiPriority="72" w:unhideWhenUsed="0"/>
-    <w:lsdException w:name="Colorful Grid Accent 4" w:semiHidden="0" w:uiPriority="73" w:unhideWhenUsed="0"/>
-    <w:lsdException w:name="Light Shading Accent 5" w:semiHidden="0" w:uiPriority="60" w:unhideWhenUsed="0"/>
-    <w:lsdException w:name="Light List Accent 5" w:semiHidden="0" w:uiPriority="61" w:unhideWhenUsed="0"/>
-    <w:lsdException w:name="Light Grid Accent 5" w:semiHidden="0" w:uiPriority="62" w:unhideWhenUsed="0"/>
-    <w:lsdException w:name="Medium Shading 1 Accent 5" w:semiHidden="0" w:uiPriority="63" w:unhideWhenUsed="0"/>
-    <w:lsdException w:name="Medium Shading 2 Accent 5" w:semiHidden="0" w:uiPriority="64" w:unhideWhenUsed="0"/>
-    <w:lsdException w:name="Medium List 1 Accent 5" w:semiHidden="0" w:uiPriority="65" w:unhideWhenUsed="0"/>
-    <w:lsdException w:name="Medium List 2 Accent 5" w:semiHidden="0" w:uiPriority="66" w:unhideWhenUsed="0"/>
-    <w:lsdException w:name="Medium Grid 1 Accent 5" w:semiHidden="0" w:uiPriority="67" w:unhideWhenUsed="0"/>
-    <w:lsdException w:name="Medium Grid 2 Accent 5" w:semiHidden="0" w:uiPriority="68" w:unhideWhenUsed="0"/>
-    <w:lsdException w:name="Medium Grid 3 Accent 5" w:semiHidden="0" w:uiPriority="69" w:unhideWhenUsed="0"/>
-    <w:lsdException w:name="Dark List Accent 5" w:semiHidden="0" w:uiPriority="70" w:unhideWhenUsed="0"/>
-    <w:lsdException w:name="Colorful Shading Accent 5" w:semiHidden="0" w:uiPriority="71" w:unhideWhenUsed="0"/>
-    <w:lsdException w:name="Colorful List Accent 5" w:semiHidden="0" w:uiPriority="72" w:unhideWhenUsed="0"/>
-    <w:lsdException w:name="Colorful Grid Accent 5" w:semiHidden="0" w:uiPriority="73" w:unhideWhenUsed="0"/>
-    <w:lsdException w:name="Light Shading Accent 6" w:semiHidden="0" w:uiPriority="60" w:unhideWhenUsed="0"/>
-    <w:lsdException w:name="Light List Accent 6" w:semiHidden="0" w:uiPriority="61" w:unhideWhenUsed="0"/>
-    <w:lsdException w:name="Light Grid Accent 6" w:semiHidden="0" w:uiPriority="62" w:unhideWhenUsed="0"/>
-    <w:lsdException w:name="Medium Shading 1 Accent 6" w:semiHidden="0" w:uiPriority="63" w:unhideWhenUsed="0"/>
-    <w:lsdException w:name="Medium Shading 2 Accent 6" w:semiHidden="0" w:uiPriority="64" w:unhideWhenUsed="0"/>
-    <w:lsdException w:name="Medium List 1 Accent 6" w:semiHidden="0" w:uiPriority="65" w:unhideWhenUsed="0"/>
-    <w:lsdException w:name="Medium List 2 Accent 6" w:semiHidden="0" w:uiPriority="66" w:unhideWhenUsed="0"/>
-    <w:lsdException w:name="Medium Grid 1 Accent 6" w:semiHidden="0" w:uiPriority="67" w:unhideWhenUsed="0"/>
-    <w:lsdException w:name="Medium Grid 2 Accent 6" w:semiHidden="0" w:uiPriority="68" w:unhideWhenUsed="0"/>
-    <w:lsdException w:name="Medium Grid 3 Accent 6" w:semiHidden="0" w:uiPriority="69" w:unhideWhenUsed="0"/>
-    <w:lsdException w:name="Dark List Accent 6" w:semiHidden="0" w:uiPriority="70" w:unhideWhenUsed="0"/>
-    <w:lsdException w:name="Colorful Shading Accent 6" w:semiHidden="0" w:uiPriority="71" w:unhideWhenUsed="0"/>
-    <w:lsdException w:name="Colorful List Accent 6" w:semiHidden="0" w:uiPriority="72" w:unhideWhenUsed="0"/>
-    <w:lsdException w:name="Colorful Grid Accent 6" w:semiHidden="0" w:uiPriority="73" w:unhideWhenUsed="0"/>
-    <w:lsdException w:name="Subtle Emphasis" w:semiHidden="0" w:uiPriority="19" w:unhideWhenUsed="0" w:qFormat="1"/>
-    <w:lsdException w:name="Intense Emphasis" w:semiHidden="0" w:uiPriority="21" w:unhideWhenUsed="0" w:qFormat="1"/>
-    <w:lsdException w:name="Subtle Reference" w:semiHidden="0" w:uiPriority="31" w:unhideWhenUsed="0" w:qFormat="1"/>
-    <w:lsdException w:name="Intense Reference" w:semiHidden="0" w:uiPriority="32" w:unhideWhenUsed="0" w:qFormat="1"/>
-    <w:lsdException w:name="Book Title" w:semiHidden="0" w:uiPriority="33" w:unhideWhenUsed="0" w:qFormat="1"/>
-    <w:lsdException w:name="Bibliography" w:uiPriority="37"/>
-    <w:lsdException w:name="TOC Heading" w:uiPriority="39" w:qFormat="1"/>
-  </w:latentStyles>
-  <w:style w:type="paragraph" w:default="1" w:styleId="Normal">
-    <w:name w:val="Normal"/>
-    <w:qFormat/>
-  </w:style>
-  <w:style w:type="character" w:default="1" w:styleId="DefaultParagraphFont">
-    <w:name w:val="Default Paragraph Font"/>
-    <w:uiPriority w:val="1"/>
-    <w:semiHidden/>
-    <w:unhideWhenUsed/>
-  </w:style>
-  <w:style w:type="table" w:default="1" w:styleId="TableNormal">
-    <w:name w:val="Normal Table"/>
-    <w:uiPriority w:val="99"/>
-    <w:semiHidden/>
-    <w:unhideWhenUsed/>
-    <w:tblPr>
-      <w:tblInd w:w="0" w:type="dxa"/>
-      <w:tblCellMar>
-        <w:top w:w="0" w:type="dxa"/>
-        <w:left w:w="108" w:type="dxa"/>
-        <w:bottom w:w="0" w:type="dxa"/>
-        <w:right w:w="108" w:type="dxa"/>
-      </w:tblCellMar>
-    </w:tblPr>
-  </w:style>
-  <w:style w:type="numbering" w:default="1" w:styleId="NoList">
-    <w:name w:val="No List"/>
-    <w:uiPriority w:val="99"/>
-    <w:semiHidden/>
-    <w:unhideWhenUsed/>
-  </w:style>
-  <w:style w:type="paragraph" w:customStyle="1" w:styleId="34AA214663C847EEB494C250066B385D">
-    <w:name w:val="34AA214663C847EEB494C250066B385D"/>
-    <w:rsid w:val="003B3CCE"/>
-  </w:style>
-</w:styles>
-</file>
-
-<file path=word/glossary/stylesWithEffects.xml><?xml version="1.0" encoding="utf-8"?>
-<w:styles xmlns:wpc="http://schemas.microsoft.com/office/word/2010/wordprocessingCanvas" xmlns:mc="http://schemas.openxmlformats.org/markup-compatibility/2006" xmlns:o="urn:schemas-microsoft-com:office:office" xmlns:r="http://schemas.openxmlformats.org/officeDocument/2006/relationships" xmlns:m="http://schemas.openxmlformats.org/officeDocument/2006/math" xmlns:v="urn:schemas-microsoft-com:vml" xmlns:wp14="http://schemas.microsoft.com/office/word/2010/wordprocessingDrawing" xmlns:wp="http://schemas.openxmlformats.org/drawingml/2006/wordprocessingDrawing" xmlns:w10="urn:schemas-microsoft-com:office:word" xmlns:w="http://schemas.openxmlformats.org/wordprocessingml/2006/main" xmlns:w14="http://schemas.microsoft.com/office/word/2010/wordml" xmlns:wpg="http://schemas.microsoft.com/office/word/2010/wordprocessingGroup" xmlns:wpi="http://schemas.microsoft.com/office/word/2010/wordprocessingInk" xmlns:wne="http://schemas.microsoft.com/office/word/2006/wordml" xmlns:wps="http://schemas.microsoft.com/office/word/2010/wordprocessingShape" mc:Ignorable="w14 wp14">
-  <w:docDefaults>
-    <w:rPrDefault>
-      <w:rPr>
-        <w:rFonts w:asciiTheme="minorHAnsi" w:eastAsiaTheme="minorEastAsia" w:hAnsiTheme="minorHAnsi" w:cstheme="minorBidi"/>
-        <w:sz w:val="22"/>
-        <w:szCs w:val="22"/>
-        <w:lang w:val="sv-SE" w:eastAsia="sv-SE" w:bidi="ar-SA"/>
-      </w:rPr>
-    </w:rPrDefault>
-    <w:pPrDefault>
-      <w:pPr>
-        <w:spacing w:after="200" w:line="276" w:lineRule="auto"/>
-      </w:pPr>
-    </w:pPrDefault>
-  </w:docDefaults>
-  <w:latentStyles w:defLockedState="0" w:defUIPriority="99" w:defSemiHidden="1" w:defUnhideWhenUsed="1" w:defQFormat="0" w:count="267">
-    <w:lsdException w:name="Normal" w:semiHidden="0" w:uiPriority="0" w:unhideWhenUsed="0" w:qFormat="1"/>
-    <w:lsdException w:name="heading 1" w:semiHidden="0" w:uiPriority="9" w:unhideWhenUsed="0" w:qFormat="1"/>
-    <w:lsdException w:name="heading 2" w:uiPriority="9" w:qFormat="1"/>
-    <w:lsdException w:name="heading 3" w:uiPriority="9" w:qFormat="1"/>
-    <w:lsdException w:name="heading 4" w:uiPriority="9" w:qFormat="1"/>
-    <w:lsdException w:name="heading 5" w:uiPriority="9" w:qFormat="1"/>
-    <w:lsdException w:name="heading 6" w:uiPriority="9" w:qFormat="1"/>
-    <w:lsdException w:name="heading 7" w:uiPriority="9" w:qFormat="1"/>
-    <w:lsdException w:name="heading 8" w:uiPriority="9" w:qFormat="1"/>
-    <w:lsdException w:name="heading 9" w:uiPriority="9" w:qFormat="1"/>
-    <w:lsdException w:name="toc 1" w:uiPriority="39"/>
-    <w:lsdException w:name="toc 2" w:uiPriority="39"/>
-    <w:lsdException w:name="toc 3" w:uiPriority="39"/>
-    <w:lsdException w:name="toc 4" w:uiPriority="39"/>
-    <w:lsdException w:name="toc 5" w:uiPriority="39"/>
-    <w:lsdException w:name="toc 6" w:uiPriority="39"/>
-    <w:lsdException w:name="toc 7" w:uiPriority="39"/>
-    <w:lsdException w:name="toc 8" w:uiPriority="39"/>
-    <w:lsdException w:name="toc 9" w:uiPriority="39"/>
-    <w:lsdException w:name="caption" w:uiPriority="35" w:qFormat="1"/>
-    <w:lsdException w:name="Title" w:semiHidden="0" w:uiPriority="10" w:unhideWhenUsed="0" w:qFormat="1"/>
-    <w:lsdException w:name="Default Paragraph Font" w:uiPriority="1"/>
-    <w:lsdException w:name="Subtitle" w:semiHidden="0" w:uiPriority="11" w:unhideWhenUsed="0" w:qFormat="1"/>
-    <w:lsdException w:name="Strong" w:semiHidden="0" w:uiPriority="22" w:unhideWhenUsed="0" w:qFormat="1"/>
-    <w:lsdException w:name="Emphasis" w:semiHidden="0" w:uiPriority="20" w:unhideWhenUsed="0" w:qFormat="1"/>
-    <w:lsdException w:name="Table Grid" w:semiHidden="0" w:uiPriority="59" w:unhideWhenUsed="0"/>
-    <w:lsdException w:name="Placeholder Text" w:unhideWhenUsed="0"/>
-    <w:lsdException w:name="No Spacing" w:semiHidden="0" w:uiPriority="1" w:unhideWhenUsed="0" w:qFormat="1"/>
-    <w:lsdException w:name="Light Shading" w:semiHidden="0" w:uiPriority="60" w:unhideWhenUsed="0"/>
-    <w:lsdException w:name="Light List" w:semiHidden="0" w:uiPriority="61" w:unhideWhenUsed="0"/>
-    <w:lsdException w:name="Light Grid" w:semiHidden="0" w:uiPriority="62" w:unhideWhenUsed="0"/>
-    <w:lsdException w:name="Medium Shading 1" w:semiHidden="0" w:uiPriority="63" w:unhideWhenUsed="0"/>
-    <w:lsdException w:name="Medium Shading 2" w:semiHidden="0" w:uiPriority="64" w:unhideWhenUsed="0"/>
-    <w:lsdException w:name="Medium List 1" w:semiHidden="0" w:uiPriority="65" w:unhideWhenUsed="0"/>
-    <w:lsdException w:name="Medium List 2" w:semiHidden="0" w:uiPriority="66" w:unhideWhenUsed="0"/>
-    <w:lsdException w:name="Medium Grid 1" w:semiHidden="0" w:uiPriority="67" w:unhideWhenUsed="0"/>
-    <w:lsdException w:name="Medium Grid 2" w:semiHidden="0" w:uiPriority="68" w:unhideWhenUsed="0"/>
-    <w:lsdException w:name="Medium Grid 3" w:semiHidden="0" w:uiPriority="69" w:unhideWhenUsed="0"/>
-    <w:lsdException w:name="Dark List" w:semiHidden="0" w:uiPriority="70" w:unhideWhenUsed="0"/>
-    <w:lsdException w:name="Colorful Shading" w:semiHidden="0" w:uiPriority="71" w:unhideWhenUsed="0"/>
-    <w:lsdException w:name="Colorful List" w:semiHidden="0" w:uiPriority="72" w:unhideWhenUsed="0"/>
-    <w:lsdException w:name="Colorful Grid" w:semiHidden="0" w:uiPriority="73" w:unhideWhenUsed="0"/>
-    <w:lsdException w:name="Light Shading Accent 1" w:semiHidden="0" w:uiPriority="60" w:unhideWhenUsed="0"/>
-    <w:lsdException w:name="Light List Accent 1" w:semiHidden="0" w:uiPriority="61" w:unhideWhenUsed="0"/>
-    <w:lsdException w:name="Light Grid Accent 1" w:semiHidden="0" w:uiPriority="62" w:unhideWhenUsed="0"/>
-    <w:lsdException w:name="Medium Shading 1 Accent 1" w:semiHidden="0" w:uiPriority="63" w:unhideWhenUsed="0"/>
-    <w:lsdException w:name="Medium Shading 2 Accent 1" w:semiHidden="0" w:uiPriority="64" w:unhideWhenUsed="0"/>
-    <w:lsdException w:name="Medium List 1 Accent 1" w:semiHidden="0" w:uiPriority="65" w:unhideWhenUsed="0"/>
-    <w:lsdException w:name="Revision" w:unhideWhenUsed="0"/>
-    <w:lsdException w:name="List Paragraph" w:semiHidden="0" w:uiPriority="34" w:unhideWhenUsed="0" w:qFormat="1"/>
-    <w:lsdException w:name="Quote" w:semiHidden="0" w:uiPriority="29" w:unhideWhenUsed="0" w:qFormat="1"/>
-    <w:lsdException w:name="Intense Quote" w:semiHidden="0" w:uiPriority="30" w:unhideWhenUsed="0" w:qFormat="1"/>
-    <w:lsdException w:name="Medium List 2 Accent 1" w:semiHidden="0" w:uiPriority="66" w:unhideWhenUsed="0"/>
-    <w:lsdException w:name="Medium Grid 1 Accent 1" w:semiHidden="0" w:uiPriority="67" w:unhideWhenUsed="0"/>
-    <w:lsdException w:name="Medium Grid 2 Accent 1" w:semiHidden="0" w:uiPriority="68" w:unhideWhenUsed="0"/>
-    <w:lsdException w:name="Medium Grid 3 Accent 1" w:semiHidden="0" w:uiPriority="69" w:unhideWhenUsed="0"/>
-    <w:lsdException w:name="Dark List Accent 1" w:semiHidden="0" w:uiPriority="70" w:unhideWhenUsed="0"/>
-    <w:lsdException w:name="Colorful Shading Accent 1" w:semiHidden="0" w:uiPriority="71" w:unhideWhenUsed="0"/>
-    <w:lsdException w:name="Colorful List Accent 1" w:semiHidden="0" w:uiPriority="72" w:unhideWhenUsed="0"/>
-    <w:lsdException w:name="Colorful Grid Accent 1" w:semiHidden="0" w:uiPriority="73" w:unhideWhenUsed="0"/>
-    <w:lsdException w:name="Light Shading Accent 2" w:semiHidden="0" w:uiPriority="60" w:unhideWhenUsed="0"/>
-    <w:lsdException w:name="Light List Accent 2" w:semiHidden="0" w:uiPriority="61" w:unhideWhenUsed="0"/>
-    <w:lsdException w:name="Light Grid Accent 2" w:semiHidden="0" w:uiPriority="62" w:unhideWhenUsed="0"/>
-    <w:lsdException w:name="Medium Shading 1 Accent 2" w:semiHidden="0" w:uiPriority="63" w:unhideWhenUsed="0"/>
-    <w:lsdException w:name="Medium Shading 2 Accent 2" w:semiHidden="0" w:uiPriority="64" w:unhideWhenUsed="0"/>
-    <w:lsdException w:name="Medium List 1 Accent 2" w:semiHidden="0" w:uiPriority="65" w:unhideWhenUsed="0"/>
-    <w:lsdException w:name="Medium List 2 Accent 2" w:semiHidden="0" w:uiPriority="66" w:unhideWhenUsed="0"/>
-    <w:lsdException w:name="Medium Grid 1 Accent 2" w:semiHidden="0" w:uiPriority="67" w:unhideWhenUsed="0"/>
-    <w:lsdException w:name="Medium Grid 2 Accent 2" w:semiHidden="0" w:uiPriority="68" w:unhideWhenUsed="0"/>
-    <w:lsdException w:name="Medium Grid 3 Accent 2" w:semiHidden="0" w:uiPriority="69" w:unhideWhenUsed="0"/>
-    <w:lsdException w:name="Dark List Accent 2" w:semiHidden="0" w:uiPriority="70" w:unhideWhenUsed="0"/>
-    <w:lsdException w:name="Colorful Shading Accent 2" w:semiHidden="0" w:uiPriority="71" w:unhideWhenUsed="0"/>
-    <w:lsdException w:name="Colorful List Accent 2" w:semiHidden="0" w:uiPriority="72" w:unhideWhenUsed="0"/>
-    <w:lsdException w:name="Colorful Grid Accent 2" w:semiHidden="0" w:uiPriority="73" w:unhideWhenUsed="0"/>
-    <w:lsdException w:name="Light Shading Accent 3" w:semiHidden="0" w:uiPriority="60" w:unhideWhenUsed="0"/>
-    <w:lsdException w:name="Light List Accent 3" w:semiHidden="0" w:uiPriority="61" w:unhideWhenUsed="0"/>
-    <w:lsdException w:name="Light Grid Accent 3" w:semiHidden="0" w:uiPriority="62" w:unhideWhenUsed="0"/>
-    <w:lsdException w:name="Medium Shading 1 Accent 3" w:semiHidden="0" w:uiPriority="63" w:unhideWhenUsed="0"/>
-    <w:lsdException w:name="Medium Shading 2 Accent 3" w:semiHidden="0" w:uiPriority="64" w:unhideWhenUsed="0"/>
-    <w:lsdException w:name="Medium List 1 Accent 3" w:semiHidden="0" w:uiPriority="65" w:unhideWhenUsed="0"/>
-    <w:lsdException w:name="Medium List 2 Accent 3" w:semiHidden="0" w:uiPriority="66" w:unhideWhenUsed="0"/>
-    <w:lsdException w:name="Medium Grid 1 Accent 3" w:semiHidden="0" w:uiPriority="67" w:unhideWhenUsed="0"/>
-    <w:lsdException w:name="Medium Grid 2 Accent 3" w:semiHidden="0" w:uiPriority="68" w:unhideWhenUsed="0"/>
-    <w:lsdException w:name="Medium Grid 3 Accent 3" w:semiHidden="0" w:uiPriority="69" w:unhideWhenUsed="0"/>
-    <w:lsdException w:name="Dark List Accent 3" w:semiHidden="0" w:uiPriority="70" w:unhideWhenUsed="0"/>
-    <w:lsdException w:name="Colorful Shading Accent 3" w:semiHidden="0" w:uiPriority="71" w:unhideWhenUsed="0"/>
-    <w:lsdException w:name="Colorful List Accent 3" w:semiHidden="0" w:uiPriority="72" w:unhideWhenUsed="0"/>
-    <w:lsdException w:name="Colorful Grid Accent 3" w:semiHidden="0" w:uiPriority="73" w:unhideWhenUsed="0"/>
-    <w:lsdException w:name="Light Shading Accent 4" w:semiHidden="0" w:uiPriority="60" w:unhideWhenUsed="0"/>
-    <w:lsdException w:name="Light List Accent 4" w:semiHidden="0" w:uiPriority="61" w:unhideWhenUsed="0"/>
-    <w:lsdException w:name="Light Grid Accent 4" w:semiHidden="0" w:uiPriority="62" w:unhideWhenUsed="0"/>
-    <w:lsdException w:name="Medium Shading 1 Accent 4" w:semiHidden="0" w:uiPriority="63" w:unhideWhenUsed="0"/>
-    <w:lsdException w:name="Medium Shading 2 Accent 4" w:semiHidden="0" w:uiPriority="64" w:unhideWhenUsed="0"/>
-    <w:lsdException w:name="Medium List 1 Accent 4" w:semiHidden="0" w:uiPriority="65" w:unhideWhenUsed="0"/>
-    <w:lsdException w:name="Medium List 2 Accent 4" w:semiHidden="0" w:uiPriority="66" w:unhideWhenUsed="0"/>
-    <w:lsdException w:name="Medium Grid 1 Accent 4" w:semiHidden="0" w:uiPriority="67" w:unhideWhenUsed="0"/>
-    <w:lsdException w:name="Medium Grid 2 Accent 4" w:semiHidden="0" w:uiPriority="68" w:unhideWhenUsed="0"/>
-    <w:lsdException w:name="Medium Grid 3 Accent 4" w:semiHidden="0" w:uiPriority="69" w:unhideWhenUsed="0"/>
-    <w:lsdException w:name="Dark List Accent 4" w:semiHidden="0" w:uiPriority="70" w:unhideWhenUsed="0"/>
-    <w:lsdException w:name="Colorful Shading Accent 4" w:semiHidden="0" w:uiPriority="71" w:unhideWhenUsed="0"/>
-    <w:lsdException w:name="Colorful List Accent 4" w:semiHidden="0" w:uiPriority="72" w:unhideWhenUsed="0"/>
-    <w:lsdException w:name="Colorful Grid Accent 4" w:semiHidden="0" w:uiPriority="73" w:unhideWhenUsed="0"/>
-    <w:lsdException w:name="Light Shading Accent 5" w:semiHidden="0" w:uiPriority="60" w:unhideWhenUsed="0"/>
-    <w:lsdException w:name="Light List Accent 5" w:semiHidden="0" w:uiPriority="61" w:unhideWhenUsed="0"/>
-    <w:lsdException w:name="Light Grid Accent 5" w:semiHidden="0" w:uiPriority="62" w:unhideWhenUsed="0"/>
-    <w:lsdException w:name="Medium Shading 1 Accent 5" w:semiHidden="0" w:uiPriority="63" w:unhideWhenUsed="0"/>
-    <w:lsdException w:name="Medium Shading 2 Accent 5" w:semiHidden="0" w:uiPriority="64" w:unhideWhenUsed="0"/>
-    <w:lsdException w:name="Medium List 1 Accent 5" w:semiHidden="0" w:uiPriority="65" w:unhideWhenUsed="0"/>
-    <w:lsdException w:name="Medium List 2 Accent 5" w:semiHidden="0" w:uiPriority="66" w:unhideWhenUsed="0"/>
-    <w:lsdException w:name="Medium Grid 1 Accent 5" w:semiHidden="0" w:uiPriority="67" w:unhideWhenUsed="0"/>
-    <w:lsdException w:name="Medium Grid 2 Accent 5" w:semiHidden="0" w:uiPriority="68" w:unhideWhenUsed="0"/>
-    <w:lsdException w:name="Medium Grid 3 Accent 5" w:semiHidden="0" w:uiPriority="69" w:unhideWhenUsed="0"/>
-    <w:lsdException w:name="Dark List Accent 5" w:semiHidden="0" w:uiPriority="70" w:unhideWhenUsed="0"/>
-    <w:lsdException w:name="Colorful Shading Accent 5" w:semiHidden="0" w:uiPriority="71" w:unhideWhenUsed="0"/>
-    <w:lsdException w:name="Colorful List Accent 5" w:semiHidden="0" w:uiPriority="72" w:unhideWhenUsed="0"/>
-    <w:lsdException w:name="Colorful Grid Accent 5" w:semiHidden="0" w:uiPriority="73" w:unhideWhenUsed="0"/>
-    <w:lsdException w:name="Light Shading Accent 6" w:semiHidden="0" w:uiPriority="60" w:unhideWhenUsed="0"/>
-    <w:lsdException w:name="Light List Accent 6" w:semiHidden="0" w:uiPriority="61" w:unhideWhenUsed="0"/>
-    <w:lsdException w:name="Light Grid Accent 6" w:semiHidden="0" w:uiPriority="62" w:unhideWhenUsed="0"/>
-    <w:lsdException w:name="Medium Shading 1 Accent 6" w:semiHidden="0" w:uiPriority="63" w:unhideWhenUsed="0"/>
-    <w:lsdException w:name="Medium Shading 2 Accent 6" w:semiHidden="0" w:uiPriority="64" w:unhideWhenUsed="0"/>
-    <w:lsdException w:name="Medium List 1 Accent 6" w:semiHidden="0" w:uiPriority="65" w:unhideWhenUsed="0"/>
-    <w:lsdException w:name="Medium List 2 Accent 6" w:semiHidden="0" w:uiPriority="66" w:unhideWhenUsed="0"/>
-    <w:lsdException w:name="Medium Grid 1 Accent 6" w:semiHidden="0" w:uiPriority="67" w:unhideWhenUsed="0"/>
-    <w:lsdException w:name="Medium Grid 2 Accent 6" w:semiHidden="0" w:uiPriority="68" w:unhideWhenUsed="0"/>
-    <w:lsdException w:name="Medium Grid 3 Accent 6" w:semiHidden="0" w:uiPriority="69" w:unhideWhenUsed="0"/>
-    <w:lsdException w:name="Dark List Accent 6" w:semiHidden="0" w:uiPriority="70" w:unhideWhenUsed="0"/>
-    <w:lsdException w:name="Colorful Shading Accent 6" w:semiHidden="0" w:uiPriority="71" w:unhideWhenUsed="0"/>
-    <w:lsdException w:name="Colorful List Accent 6" w:semiHidden="0" w:uiPriority="72" w:unhideWhenUsed="0"/>
-    <w:lsdException w:name="Colorful Grid Accent 6" w:semiHidden="0" w:uiPriority="73" w:unhideWhenUsed="0"/>
-    <w:lsdException w:name="Subtle Emphasis" w:semiHidden="0" w:uiPriority="19" w:unhideWhenUsed="0" w:qFormat="1"/>
-    <w:lsdException w:name="Intense Emphasis" w:semiHidden="0" w:uiPriority="21" w:unhideWhenUsed="0" w:qFormat="1"/>
-    <w:lsdException w:name="Subtle Reference" w:semiHidden="0" w:uiPriority="31" w:unhideWhenUsed="0" w:qFormat="1"/>
-    <w:lsdException w:name="Intense Reference" w:semiHidden="0" w:uiPriority="32" w:unhideWhenUsed="0" w:qFormat="1"/>
-    <w:lsdException w:name="Book Title" w:semiHidden="0" w:uiPriority="33" w:unhideWhenUsed="0" w:qFormat="1"/>
-    <w:lsdException w:name="Bibliography" w:uiPriority="37"/>
-    <w:lsdException w:name="TOC Heading" w:uiPriority="39" w:qFormat="1"/>
-  </w:latentStyles>
-  <w:style w:type="paragraph" w:default="1" w:styleId="Normal">
-    <w:name w:val="Normal"/>
-    <w:qFormat/>
-  </w:style>
-  <w:style w:type="character" w:default="1" w:styleId="DefaultParagraphFont">
-    <w:name w:val="Default Paragraph Font"/>
-    <w:uiPriority w:val="1"/>
-    <w:semiHidden/>
-    <w:unhideWhenUsed/>
-  </w:style>
-  <w:style w:type="table" w:default="1" w:styleId="TableNormal">
-    <w:name w:val="Normal Table"/>
-    <w:uiPriority w:val="99"/>
-    <w:semiHidden/>
-    <w:unhideWhenUsed/>
-    <w:tblPr>
-      <w:tblInd w:w="0" w:type="dxa"/>
-      <w:tblCellMar>
-        <w:top w:w="0" w:type="dxa"/>
-        <w:left w:w="108" w:type="dxa"/>
-        <w:bottom w:w="0" w:type="dxa"/>
-        <w:right w:w="108" w:type="dxa"/>
-      </w:tblCellMar>
-    </w:tblPr>
-  </w:style>
-  <w:style w:type="numbering" w:default="1" w:styleId="NoList">
-    <w:name w:val="No List"/>
-    <w:uiPriority w:val="99"/>
-    <w:semiHidden/>
-    <w:unhideWhenUsed/>
-  </w:style>
-  <w:style w:type="paragraph" w:customStyle="1" w:styleId="34AA214663C847EEB494C250066B385D">
-    <w:name w:val="34AA214663C847EEB494C250066B385D"/>
-    <w:rsid w:val="003B3CCE"/>
-  </w:style>
-</w:styles>
-</file>
-
-<file path=word/glossary/webSettings.xml><?xml version="1.0" encoding="utf-8"?>
-<w:webSettings xmlns:mc="http://schemas.openxmlformats.org/markup-compatibility/2006" xmlns:r="http://schemas.openxmlformats.org/officeDocument/2006/relationships" xmlns:w="http://schemas.openxmlformats.org/wordprocessingml/2006/main" xmlns:w14="http://schemas.microsoft.com/office/word/2010/wordml" mc:Ignorable="w14">
-  <w:optimizeForBrowser/>
-  <w:allowPNG/>
-</w:webSettings>
 </file>
 
 <file path=word/theme/theme1.xml><?xml version="1.0" encoding="utf-8"?>

--- a/Documentation/Assignment CBSE.docx
+++ b/Documentation/Assignment CBSE.docx
@@ -13,6 +13,7 @@
     <w:p>
       <w:pPr>
         <w:pStyle w:val="Heading1"/>
+        <w:spacing w:before="0"/>
         <w:rPr>
           <w:lang w:val="en-GB"/>
         </w:rPr>
@@ -87,6 +88,7 @@
     <w:p>
       <w:pPr>
         <w:pStyle w:val="Heading1"/>
+        <w:spacing w:before="0"/>
         <w:rPr>
           <w:lang w:val="en-GB"/>
         </w:rPr>
@@ -257,7 +259,8 @@
     </w:p>
     <w:p>
       <w:pPr>
-        <w:pStyle w:val="Subtitle"/>
+        <w:pStyle w:val="Heading2"/>
+        <w:spacing w:before="0"/>
         <w:rPr>
           <w:lang w:val="en-GB"/>
         </w:rPr>
@@ -296,159 +299,1533 @@
         <w:rPr>
           <w:lang w:val="en-GB"/>
         </w:rPr>
-        <w:t xml:space="preserve"> purposes the user is allowed to sign up either via Face</w:t>
+        <w:t xml:space="preserve"> purposes the user is allowed to sign up either via Facebook or by using his/her e-mail.</w:t>
+      </w:r>
+      <w:r>
+        <w:rPr>
+          <w:lang w:val="en-GB"/>
+        </w:rPr>
+        <w:t xml:space="preserve"> This is done by using the QuickBlox registration/login/authentication components.</w:t>
+      </w:r>
+    </w:p>
+    <w:p>
+      <w:pPr>
+        <w:pStyle w:val="ListParagraph"/>
+        <w:numPr>
+          <w:ilvl w:val="0"/>
+          <w:numId w:val="4"/>
+        </w:numPr>
+        <w:rPr>
+          <w:lang w:val="en-GB"/>
+        </w:rPr>
+      </w:pPr>
+      <w:r>
+        <w:rPr>
+          <w:lang w:val="en-GB"/>
+        </w:rPr>
+        <w:t>The first page shown to the user i</w:t>
+      </w:r>
+      <w:r>
+        <w:rPr>
+          <w:lang w:val="en-GB"/>
+        </w:rPr>
+        <w:t>s the user’s “</w:t>
+      </w:r>
+      <w:r>
+        <w:rPr>
+          <w:lang w:val="en-GB"/>
+        </w:rPr>
+        <w:t>Friends</w:t>
+      </w:r>
+      <w:r>
+        <w:rPr>
+          <w:lang w:val="en-GB"/>
+        </w:rPr>
+        <w:t>”</w:t>
+      </w:r>
+      <w:r>
+        <w:rPr>
+          <w:lang w:val="en-GB"/>
+        </w:rPr>
+        <w:t xml:space="preserve"> p</w:t>
+      </w:r>
+      <w:r>
+        <w:rPr>
+          <w:lang w:val="en-GB"/>
+        </w:rPr>
+        <w:t>age</w:t>
+      </w:r>
+      <w:r>
+        <w:rPr>
+          <w:lang w:val="en-GB"/>
+        </w:rPr>
+        <w:t xml:space="preserve">. </w:t>
+      </w:r>
+      <w:r>
+        <w:rPr>
+          <w:lang w:val="en-GB"/>
+        </w:rPr>
+        <w:t xml:space="preserve">The </w:t>
+      </w:r>
+      <w:r>
+        <w:rPr>
+          <w:lang w:val="en-GB"/>
+        </w:rPr>
+        <w:t>“</w:t>
+      </w:r>
+      <w:r>
+        <w:rPr>
+          <w:lang w:val="en-GB"/>
+        </w:rPr>
+        <w:t>Friends</w:t>
+      </w:r>
+      <w:r>
+        <w:rPr>
+          <w:lang w:val="en-GB"/>
+        </w:rPr>
+        <w:t>”</w:t>
+      </w:r>
+      <w:r>
+        <w:rPr>
+          <w:lang w:val="en-GB"/>
+        </w:rPr>
+        <w:t xml:space="preserve"> page has the following functionality:</w:t>
+      </w:r>
+    </w:p>
+    <w:p>
+      <w:pPr>
+        <w:pStyle w:val="ListParagraph"/>
+        <w:numPr>
+          <w:ilvl w:val="1"/>
+          <w:numId w:val="4"/>
+        </w:numPr>
+        <w:rPr>
+          <w:lang w:val="en-GB"/>
+        </w:rPr>
+      </w:pPr>
+      <w:r>
+        <w:rPr>
+          <w:lang w:val="en-GB"/>
+        </w:rPr>
+        <w:t>Friends list</w:t>
+      </w:r>
+      <w:r>
+        <w:rPr>
+          <w:lang w:val="en-GB"/>
+        </w:rPr>
+        <w:t xml:space="preserve"> which</w:t>
+      </w:r>
+      <w:r>
+        <w:rPr>
+          <w:lang w:val="en-GB"/>
+        </w:rPr>
+        <w:t xml:space="preserve"> is sorted alphabetically and updated automatically whenever a user goes online / offline.</w:t>
+      </w:r>
+    </w:p>
+    <w:p>
+      <w:pPr>
+        <w:pStyle w:val="ListParagraph"/>
+        <w:numPr>
+          <w:ilvl w:val="1"/>
+          <w:numId w:val="4"/>
+        </w:numPr>
+        <w:rPr>
+          <w:lang w:val="en-GB"/>
+        </w:rPr>
+      </w:pPr>
+      <w:r>
+        <w:rPr>
+          <w:lang w:val="en-GB"/>
+        </w:rPr>
+        <w:t>Full CRUD functionality on friends.</w:t>
+      </w:r>
+    </w:p>
+    <w:p>
+      <w:pPr>
+        <w:pStyle w:val="ListParagraph"/>
+        <w:numPr>
+          <w:ilvl w:val="1"/>
+          <w:numId w:val="4"/>
+        </w:numPr>
+        <w:rPr>
+          <w:lang w:val="en-GB"/>
+        </w:rPr>
+      </w:pPr>
+      <w:r>
+        <w:rPr>
+          <w:lang w:val="en-GB"/>
+        </w:rPr>
+        <w:t>Contains search functionality.</w:t>
+      </w:r>
+    </w:p>
+    <w:p>
+      <w:pPr>
+        <w:pStyle w:val="ListParagraph"/>
+        <w:numPr>
+          <w:ilvl w:val="1"/>
+          <w:numId w:val="4"/>
+        </w:numPr>
+        <w:rPr>
+          <w:lang w:val="en-GB"/>
+        </w:rPr>
+      </w:pPr>
+      <w:r>
+        <w:rPr>
+          <w:lang w:val="en-GB"/>
+        </w:rPr>
+        <w:t>Open the “Chats” page.</w:t>
+      </w:r>
+    </w:p>
+    <w:p>
+      <w:pPr>
+        <w:pStyle w:val="ListParagraph"/>
+        <w:numPr>
+          <w:ilvl w:val="0"/>
+          <w:numId w:val="4"/>
+        </w:numPr>
+        <w:rPr>
+          <w:lang w:val="en-GB"/>
+        </w:rPr>
+      </w:pPr>
+      <w:r>
+        <w:rPr>
+          <w:lang w:val="en-GB"/>
+        </w:rPr>
+        <w:t>The “Chats” page contains the following functionality:</w:t>
+      </w:r>
+    </w:p>
+    <w:p>
+      <w:pPr>
+        <w:pStyle w:val="ListParagraph"/>
+        <w:numPr>
+          <w:ilvl w:val="1"/>
+          <w:numId w:val="4"/>
+        </w:numPr>
+        <w:rPr>
+          <w:lang w:val="en-GB"/>
+        </w:rPr>
+      </w:pPr>
+      <w:r>
+        <w:rPr>
+          <w:lang w:val="en-GB"/>
+        </w:rPr>
+        <w:t>List of ongoing chats.</w:t>
+      </w:r>
+    </w:p>
+    <w:p>
+      <w:pPr>
+        <w:pStyle w:val="ListParagraph"/>
+        <w:numPr>
+          <w:ilvl w:val="1"/>
+          <w:numId w:val="4"/>
+        </w:numPr>
+        <w:rPr>
+          <w:lang w:val="en-GB"/>
+        </w:rPr>
+      </w:pPr>
+      <w:r>
+        <w:rPr>
+          <w:lang w:val="en-GB"/>
+        </w:rPr>
+        <w:t>Chat name = name of person the chat is connected with /chat group name.</w:t>
+      </w:r>
+    </w:p>
+    <w:p>
+      <w:pPr>
+        <w:pStyle w:val="ListParagraph"/>
+        <w:numPr>
+          <w:ilvl w:val="1"/>
+          <w:numId w:val="4"/>
+        </w:numPr>
+        <w:rPr>
+          <w:lang w:val="en-GB"/>
+        </w:rPr>
+      </w:pPr>
+      <w:r>
+        <w:rPr>
+          <w:lang w:val="en-GB"/>
+        </w:rPr>
+        <w:t>Open “New Chat” page.</w:t>
+      </w:r>
+    </w:p>
+    <w:p>
+      <w:pPr>
+        <w:pStyle w:val="ListParagraph"/>
+        <w:numPr>
+          <w:ilvl w:val="1"/>
+          <w:numId w:val="4"/>
+        </w:numPr>
+        <w:rPr>
+          <w:lang w:val="en-GB"/>
+        </w:rPr>
+      </w:pPr>
+      <w:r>
+        <w:rPr>
+          <w:lang w:val="en-GB"/>
+        </w:rPr>
+        <w:t>Open ongoing chat.</w:t>
+      </w:r>
+    </w:p>
+    <w:p>
+      <w:pPr>
+        <w:pStyle w:val="ListParagraph"/>
+        <w:numPr>
+          <w:ilvl w:val="0"/>
+          <w:numId w:val="4"/>
+        </w:numPr>
+        <w:rPr>
+          <w:lang w:val="en-GB"/>
+        </w:rPr>
+      </w:pPr>
+      <w:r>
+        <w:rPr>
+          <w:lang w:val="en-GB"/>
+        </w:rPr>
+        <w:t>The “New Chat Page” contains the following functionality:</w:t>
+      </w:r>
+    </w:p>
+    <w:p>
+      <w:pPr>
+        <w:pStyle w:val="ListParagraph"/>
+        <w:numPr>
+          <w:ilvl w:val="1"/>
+          <w:numId w:val="4"/>
+        </w:numPr>
+        <w:rPr>
+          <w:lang w:val="en-GB"/>
+        </w:rPr>
+      </w:pPr>
+      <w:r>
+        <w:rPr>
+          <w:lang w:val="en-GB"/>
+        </w:rPr>
+        <w:t>Show list of friends.</w:t>
+      </w:r>
+    </w:p>
+    <w:p>
+      <w:pPr>
+        <w:pStyle w:val="ListParagraph"/>
+        <w:numPr>
+          <w:ilvl w:val="1"/>
+          <w:numId w:val="4"/>
+        </w:numPr>
+        <w:rPr>
+          <w:lang w:val="en-GB"/>
+        </w:rPr>
+      </w:pPr>
+      <w:r>
+        <w:rPr>
+          <w:lang w:val="en-GB"/>
+        </w:rPr>
+        <w:t>Select friend / friends to new chat.</w:t>
+      </w:r>
+    </w:p>
+    <w:p>
+      <w:pPr>
+        <w:pStyle w:val="ListParagraph"/>
+        <w:numPr>
+          <w:ilvl w:val="0"/>
+          <w:numId w:val="4"/>
+        </w:numPr>
+        <w:rPr>
+          <w:lang w:val="en-GB"/>
+        </w:rPr>
+      </w:pPr>
+      <w:r>
+        <w:rPr>
+          <w:lang w:val="en-GB"/>
+        </w:rPr>
+        <w:t>Each chat option (private / group) allows users to send messages and / or attach a multimedia file.</w:t>
+      </w:r>
+    </w:p>
+    <w:p>
+      <w:pPr>
+        <w:pStyle w:val="Heading1"/>
+        <w:spacing w:before="0"/>
+        <w:rPr>
+          <w:rFonts w:eastAsiaTheme="minorHAnsi"/>
+          <w:lang w:val="en-GB"/>
+        </w:rPr>
+      </w:pPr>
+      <w:r>
+        <w:rPr>
+          <w:noProof/>
+          <w:lang w:eastAsia="sv-SE"/>
+        </w:rPr>
+        <w:lastRenderedPageBreak/>
+        <w:drawing>
+          <wp:anchor distT="0" distB="0" distL="114300" distR="114300" simplePos="0" relativeHeight="251658240" behindDoc="0" locked="0" layoutInCell="1" allowOverlap="1" wp14:anchorId="7B241B63" wp14:editId="333BA492">
+            <wp:simplePos x="0" y="0"/>
+            <wp:positionH relativeFrom="column">
+              <wp:posOffset>-4445</wp:posOffset>
+            </wp:positionH>
+            <wp:positionV relativeFrom="paragraph">
+              <wp:posOffset>278130</wp:posOffset>
+            </wp:positionV>
+            <wp:extent cx="5760000" cy="3337748"/>
+            <wp:effectExtent l="0" t="0" r="0" b="0"/>
+            <wp:wrapSquare wrapText="bothSides"/>
+            <wp:docPr id="1" name="Picture 1" descr="C:\Users\Emil\AppData\Local\Microsoft\Windows\INetCache\Content.Word\Task_2_Android_Chat_App_UML_Compontent_Composition.png"/>
+            <wp:cNvGraphicFramePr>
+              <a:graphicFrameLocks xmlns:a="http://schemas.openxmlformats.org/drawingml/2006/main" noChangeAspect="1"/>
+            </wp:cNvGraphicFramePr>
+            <a:graphic xmlns:a="http://schemas.openxmlformats.org/drawingml/2006/main">
+              <a:graphicData uri="http://schemas.openxmlformats.org/drawingml/2006/picture">
+                <pic:pic xmlns:pic="http://schemas.openxmlformats.org/drawingml/2006/picture">
+                  <pic:nvPicPr>
+                    <pic:cNvPr id="0" name="Picture 3" descr="C:\Users\Emil\AppData\Local\Microsoft\Windows\INetCache\Content.Word\Task_2_Android_Chat_App_UML_Compontent_Composition.png"/>
+                    <pic:cNvPicPr>
+                      <a:picLocks noChangeAspect="1" noChangeArrowheads="1"/>
+                    </pic:cNvPicPr>
+                  </pic:nvPicPr>
+                  <pic:blipFill>
+                    <a:blip r:embed="rId9" cstate="print">
+                      <a:extLst>
+                        <a:ext uri="{28A0092B-C50C-407E-A947-70E740481C1C}">
+                          <a14:useLocalDpi xmlns:a14="http://schemas.microsoft.com/office/drawing/2010/main" val="0"/>
+                        </a:ext>
+                      </a:extLst>
+                    </a:blip>
+                    <a:srcRect/>
+                    <a:stretch>
+                      <a:fillRect/>
+                    </a:stretch>
+                  </pic:blipFill>
+                  <pic:spPr bwMode="auto">
+                    <a:xfrm>
+                      <a:off x="0" y="0"/>
+                      <a:ext cx="5760000" cy="3337748"/>
+                    </a:xfrm>
+                    <a:prstGeom prst="rect">
+                      <a:avLst/>
+                    </a:prstGeom>
+                    <a:noFill/>
+                    <a:ln>
+                      <a:noFill/>
+                    </a:ln>
+                  </pic:spPr>
+                </pic:pic>
+              </a:graphicData>
+            </a:graphic>
+            <wp14:sizeRelH relativeFrom="page">
+              <wp14:pctWidth>0</wp14:pctWidth>
+            </wp14:sizeRelH>
+            <wp14:sizeRelV relativeFrom="page">
+              <wp14:pctHeight>0</wp14:pctHeight>
+            </wp14:sizeRelV>
+          </wp:anchor>
+        </w:drawing>
+      </w:r>
+      <w:proofErr w:type="gramStart"/>
+      <w:r>
+        <w:rPr>
+          <w:rFonts w:eastAsiaTheme="minorHAnsi"/>
+          <w:lang w:val="en-GB"/>
+        </w:rPr>
+        <w:t>Task 2.</w:t>
+      </w:r>
+      <w:proofErr w:type="gramEnd"/>
+      <w:r>
+        <w:rPr>
+          <w:rFonts w:eastAsiaTheme="minorHAnsi"/>
+          <w:lang w:val="en-GB"/>
+        </w:rPr>
+        <w:t xml:space="preserve"> Component Composition – Android Chat App</w:t>
+      </w:r>
+    </w:p>
+    <w:p>
+      <w:pPr>
+        <w:rPr>
+          <w:noProof/>
+          <w:lang w:val="en-GB" w:eastAsia="sv-SE"/>
+        </w:rPr>
+      </w:pPr>
+      <w:r>
+        <w:rPr>
+          <w:noProof/>
+          <w:lang w:val="en-GB" w:eastAsia="sv-SE"/>
+        </w:rPr>
+        <w:t xml:space="preserve"> </w:t>
+      </w:r>
+    </w:p>
+    <w:p>
+      <w:pPr>
+        <w:pStyle w:val="Heading2"/>
+        <w:spacing w:before="0"/>
+        <w:rPr>
+          <w:lang w:val="en-GB"/>
+        </w:rPr>
+      </w:pPr>
+      <w:r>
+        <w:rPr>
+          <w:lang w:val="en-GB"/>
+        </w:rPr>
+        <w:t>Component descriptions</w:t>
+      </w:r>
+    </w:p>
+    <w:p>
+      <w:pPr>
+        <w:pStyle w:val="Heading3"/>
+        <w:spacing w:before="0"/>
+        <w:rPr>
+          <w:lang w:val="en-GB"/>
+        </w:rPr>
+      </w:pPr>
+    </w:p>
+    <w:p>
+      <w:pPr>
+        <w:pStyle w:val="Heading3"/>
+        <w:spacing w:before="0"/>
+        <w:rPr>
+          <w:lang w:val="en-GB"/>
+        </w:rPr>
+      </w:pPr>
+      <w:r>
+        <w:rPr>
+          <w:lang w:val="en-GB"/>
+        </w:rPr>
+        <w:t>Authentication</w:t>
+      </w:r>
+    </w:p>
+    <w:p>
+      <w:pPr>
+        <w:pStyle w:val="Subtitle"/>
+        <w:rPr>
+          <w:lang w:val="en-GB"/>
+        </w:rPr>
+      </w:pPr>
+      <w:r>
+        <w:rPr>
+          <w:lang w:val="en-GB"/>
+        </w:rPr>
+        <w:t>Implemented Android Components</w:t>
+      </w:r>
+    </w:p>
+    <w:p>
+      <w:pPr>
+        <w:pStyle w:val="ListParagraph"/>
+        <w:numPr>
+          <w:ilvl w:val="0"/>
+          <w:numId w:val="6"/>
+        </w:numPr>
+        <w:rPr>
+          <w:lang w:val="en-GB"/>
+        </w:rPr>
+      </w:pPr>
+      <w:proofErr w:type="spellStart"/>
+      <w:r>
+        <w:rPr>
+          <w:lang w:val="en-GB"/>
+        </w:rPr>
+        <w:t>MainActivity</w:t>
+      </w:r>
+      <w:proofErr w:type="spellEnd"/>
+      <w:r>
+        <w:rPr>
+          <w:lang w:val="en-GB"/>
+        </w:rPr>
+        <w:t>.</w:t>
+      </w:r>
+    </w:p>
+    <w:p>
+      <w:pPr>
+        <w:pStyle w:val="ListParagraph"/>
+        <w:numPr>
+          <w:ilvl w:val="0"/>
+          <w:numId w:val="6"/>
+        </w:numPr>
+        <w:rPr>
+          <w:lang w:val="en-GB"/>
+        </w:rPr>
+      </w:pPr>
+      <w:proofErr w:type="spellStart"/>
+      <w:r>
+        <w:rPr>
+          <w:lang w:val="en-GB"/>
+        </w:rPr>
+        <w:t>LoginActivity</w:t>
+      </w:r>
+      <w:proofErr w:type="spellEnd"/>
+      <w:r>
+        <w:rPr>
+          <w:lang w:val="en-GB"/>
+        </w:rPr>
+        <w:t>.</w:t>
+      </w:r>
+    </w:p>
+    <w:p>
+      <w:pPr>
+        <w:pStyle w:val="ListParagraph"/>
+        <w:numPr>
+          <w:ilvl w:val="0"/>
+          <w:numId w:val="6"/>
+        </w:numPr>
+        <w:rPr>
+          <w:lang w:val="en-GB"/>
+        </w:rPr>
+      </w:pPr>
+      <w:proofErr w:type="spellStart"/>
+      <w:r>
+        <w:rPr>
+          <w:lang w:val="en-GB"/>
+        </w:rPr>
+        <w:t>SignUpActivity</w:t>
+      </w:r>
+      <w:proofErr w:type="spellEnd"/>
+      <w:r>
+        <w:rPr>
+          <w:lang w:val="en-GB"/>
+        </w:rPr>
+        <w:t>.</w:t>
+      </w:r>
+    </w:p>
+    <w:p>
+      <w:pPr>
+        <w:pStyle w:val="Subtitle"/>
+        <w:rPr>
+          <w:lang w:val="en-GB"/>
+        </w:rPr>
+      </w:pPr>
+      <w:r>
+        <w:rPr>
+          <w:lang w:val="en-GB"/>
+        </w:rPr>
+        <w:t>Interaction exploitation</w:t>
+      </w:r>
+    </w:p>
+    <w:p>
+      <w:pPr>
+        <w:pStyle w:val="ListParagraph"/>
+        <w:numPr>
+          <w:ilvl w:val="0"/>
+          <w:numId w:val="7"/>
+        </w:numPr>
+        <w:rPr>
+          <w:lang w:val="en-GB"/>
+        </w:rPr>
+      </w:pPr>
+      <w:r>
+        <w:rPr>
+          <w:lang w:val="en-GB"/>
+        </w:rPr>
+        <w:t>User input</w:t>
+      </w:r>
+      <w:r>
+        <w:rPr>
+          <w:lang w:val="en-GB"/>
+        </w:rPr>
+        <w:t xml:space="preserve">, credentials </w:t>
+      </w:r>
+      <w:r>
+        <w:rPr>
+          <w:lang w:val="en-GB"/>
+        </w:rPr>
+        <w:t>(explicit)</w:t>
+      </w:r>
+      <w:r>
+        <w:rPr>
+          <w:lang w:val="en-GB"/>
+        </w:rPr>
+        <w:t>.</w:t>
+      </w:r>
+    </w:p>
+    <w:p>
+      <w:pPr>
+        <w:pStyle w:val="ListParagraph"/>
+        <w:numPr>
+          <w:ilvl w:val="0"/>
+          <w:numId w:val="7"/>
+        </w:numPr>
+        <w:rPr>
+          <w:lang w:val="en-GB"/>
+        </w:rPr>
+      </w:pPr>
+      <w:r>
+        <w:rPr>
+          <w:lang w:val="en-GB"/>
+        </w:rPr>
+        <w:t>Validation of input (implicit)</w:t>
+      </w:r>
+      <w:r>
+        <w:rPr>
+          <w:lang w:val="en-GB"/>
+        </w:rPr>
+        <w:t>.</w:t>
+      </w:r>
+    </w:p>
+    <w:p>
+      <w:pPr>
+        <w:pStyle w:val="ListParagraph"/>
+        <w:numPr>
+          <w:ilvl w:val="0"/>
+          <w:numId w:val="7"/>
+        </w:numPr>
+        <w:rPr>
+          <w:lang w:val="en-GB"/>
+        </w:rPr>
+      </w:pPr>
+      <w:r>
+        <w:rPr>
+          <w:lang w:val="en-GB"/>
+        </w:rPr>
+        <w:t>Redirect to “Friends” page.</w:t>
+      </w:r>
+    </w:p>
+    <w:p>
+      <w:pPr>
+        <w:pStyle w:val="Subtitle"/>
+        <w:rPr>
+          <w:lang w:val="en-GB"/>
+        </w:rPr>
+      </w:pPr>
+      <w:r>
+        <w:rPr>
+          <w:lang w:val="en-GB"/>
+        </w:rPr>
+        <w:t>Requires / Provides Interface</w:t>
+      </w:r>
+    </w:p>
+    <w:p>
+      <w:pPr>
+        <w:pStyle w:val="ListParagraph"/>
+        <w:numPr>
+          <w:ilvl w:val="0"/>
+          <w:numId w:val="8"/>
+        </w:numPr>
+        <w:rPr>
+          <w:lang w:val="en-GB"/>
+        </w:rPr>
+      </w:pPr>
+      <w:r>
+        <w:rPr>
+          <w:lang w:val="en-GB"/>
+        </w:rPr>
+        <w:t>Provides interface:</w:t>
+      </w:r>
+    </w:p>
+    <w:p>
+      <w:pPr>
+        <w:pStyle w:val="ListParagraph"/>
+        <w:numPr>
+          <w:ilvl w:val="1"/>
+          <w:numId w:val="8"/>
+        </w:numPr>
+        <w:rPr>
+          <w:lang w:val="en-GB"/>
+        </w:rPr>
+      </w:pPr>
+      <w:r>
+        <w:rPr>
+          <w:lang w:val="en-GB"/>
+        </w:rPr>
+        <w:t>User Session</w:t>
+      </w:r>
+    </w:p>
+    <w:p>
+      <w:pPr>
+        <w:pStyle w:val="Subtitle"/>
+        <w:rPr>
+          <w:lang w:val="en-GB"/>
+        </w:rPr>
+      </w:pPr>
+      <w:r>
+        <w:rPr>
+          <w:lang w:val="en-GB"/>
+        </w:rPr>
+        <w:t>Server Side Interaction</w:t>
+      </w:r>
+    </w:p>
+    <w:p>
+      <w:pPr>
+        <w:pStyle w:val="ListParagraph"/>
+        <w:numPr>
+          <w:ilvl w:val="0"/>
+          <w:numId w:val="8"/>
+        </w:numPr>
+        <w:rPr>
+          <w:lang w:val="en-GB"/>
+        </w:rPr>
+      </w:pPr>
+      <w:r>
+        <w:rPr>
+          <w:lang w:val="en-GB"/>
+        </w:rPr>
+        <w:t>Sends</w:t>
+      </w:r>
+      <w:r>
+        <w:rPr>
+          <w:lang w:val="en-GB"/>
+        </w:rPr>
+        <w:t xml:space="preserve"> </w:t>
+      </w:r>
+      <w:r>
+        <w:rPr>
+          <w:lang w:val="en-GB"/>
+        </w:rPr>
+        <w:t xml:space="preserve">validated </w:t>
+      </w:r>
+      <w:r>
+        <w:rPr>
+          <w:lang w:val="en-GB"/>
+        </w:rPr>
+        <w:t xml:space="preserve">user credentials </w:t>
+      </w:r>
+      <w:r>
+        <w:rPr>
+          <w:lang w:val="en-GB"/>
+        </w:rPr>
+        <w:t>to</w:t>
+      </w:r>
+      <w:r>
+        <w:rPr>
+          <w:lang w:val="en-GB"/>
+        </w:rPr>
+        <w:t xml:space="preserve"> the server’</w:t>
+      </w:r>
+      <w:r>
+        <w:rPr>
+          <w:lang w:val="en-GB"/>
+        </w:rPr>
+        <w:t>s user database for authentication / registration.</w:t>
+      </w:r>
+    </w:p>
+    <w:p>
+      <w:pPr>
+        <w:pStyle w:val="ListParagraph"/>
+        <w:numPr>
+          <w:ilvl w:val="0"/>
+          <w:numId w:val="8"/>
+        </w:numPr>
+        <w:rPr>
+          <w:lang w:val="en-GB"/>
+        </w:rPr>
+      </w:pPr>
+      <w:r>
+        <w:rPr>
+          <w:lang w:val="en-GB"/>
+        </w:rPr>
+        <w:t>Receives a pass / fail response from the server’s user database.</w:t>
+      </w:r>
+    </w:p>
+    <w:p>
+      <w:pPr>
+        <w:pStyle w:val="Heading3"/>
+        <w:spacing w:before="0"/>
+        <w:rPr>
+          <w:lang w:val="en-GB"/>
+        </w:rPr>
+      </w:pPr>
+      <w:r>
+        <w:rPr>
+          <w:lang w:val="en-GB"/>
+        </w:rPr>
+        <w:lastRenderedPageBreak/>
+        <w:t>Friends Page</w:t>
+      </w:r>
+    </w:p>
+    <w:p>
+      <w:pPr>
+        <w:pStyle w:val="Subtitle"/>
+        <w:rPr>
+          <w:lang w:val="en-GB"/>
+        </w:rPr>
+      </w:pPr>
+      <w:r>
+        <w:rPr>
+          <w:lang w:val="en-GB"/>
+        </w:rPr>
+        <w:t>Implemented Android Components</w:t>
+      </w:r>
+    </w:p>
+    <w:p>
+      <w:pPr>
+        <w:pStyle w:val="ListParagraph"/>
+        <w:numPr>
+          <w:ilvl w:val="0"/>
+          <w:numId w:val="6"/>
+        </w:numPr>
+        <w:rPr>
+          <w:lang w:val="en-GB"/>
+        </w:rPr>
+      </w:pPr>
+      <w:proofErr w:type="spellStart"/>
+      <w:r>
+        <w:rPr>
+          <w:lang w:val="en-GB"/>
+        </w:rPr>
+        <w:t>FriendsListActivity</w:t>
+      </w:r>
+      <w:proofErr w:type="spellEnd"/>
+      <w:r>
+        <w:rPr>
+          <w:lang w:val="en-GB"/>
+        </w:rPr>
+        <w:t>.</w:t>
+      </w:r>
+    </w:p>
+    <w:p>
+      <w:pPr>
+        <w:pStyle w:val="ListParagraph"/>
+        <w:numPr>
+          <w:ilvl w:val="0"/>
+          <w:numId w:val="6"/>
+        </w:numPr>
+        <w:rPr>
+          <w:lang w:val="en-GB"/>
+        </w:rPr>
+      </w:pPr>
+      <w:proofErr w:type="spellStart"/>
+      <w:r>
+        <w:rPr>
+          <w:lang w:val="en-GB"/>
+        </w:rPr>
+        <w:t>AddFriendsActivity</w:t>
+      </w:r>
+      <w:proofErr w:type="spellEnd"/>
+      <w:r>
+        <w:rPr>
+          <w:lang w:val="en-GB"/>
+        </w:rPr>
+        <w:t>.</w:t>
+      </w:r>
+    </w:p>
+    <w:p>
+      <w:pPr>
+        <w:pStyle w:val="Subtitle"/>
+        <w:rPr>
+          <w:lang w:val="en-GB"/>
+        </w:rPr>
+      </w:pPr>
+      <w:r>
+        <w:rPr>
+          <w:lang w:val="en-GB"/>
+        </w:rPr>
+        <w:t>Interaction exploitation</w:t>
+      </w:r>
+    </w:p>
+    <w:p>
+      <w:pPr>
+        <w:pStyle w:val="ListParagraph"/>
+        <w:numPr>
+          <w:ilvl w:val="0"/>
+          <w:numId w:val="7"/>
+        </w:numPr>
+        <w:rPr>
+          <w:lang w:val="en-GB"/>
+        </w:rPr>
+      </w:pPr>
+      <w:r>
+        <w:rPr>
+          <w:lang w:val="en-GB"/>
+        </w:rPr>
+        <w:t xml:space="preserve">Updates user’s </w:t>
+      </w:r>
+      <w:proofErr w:type="gramStart"/>
+      <w:r>
+        <w:rPr>
+          <w:lang w:val="en-GB"/>
+        </w:rPr>
+        <w:t>friends</w:t>
+      </w:r>
+      <w:proofErr w:type="gramEnd"/>
+      <w:r>
+        <w:rPr>
+          <w:lang w:val="en-GB"/>
+        </w:rPr>
+        <w:t xml:space="preserve"> online status. (Implicit)</w:t>
+      </w:r>
+    </w:p>
+    <w:p>
+      <w:pPr>
+        <w:pStyle w:val="ListParagraph"/>
+        <w:numPr>
+          <w:ilvl w:val="0"/>
+          <w:numId w:val="7"/>
+        </w:numPr>
+        <w:rPr>
+          <w:lang w:val="en-GB"/>
+        </w:rPr>
+      </w:pPr>
+      <w:r>
+        <w:rPr>
+          <w:lang w:val="en-GB"/>
+        </w:rPr>
+        <w:t xml:space="preserve">Lists all </w:t>
+      </w:r>
+      <w:proofErr w:type="gramStart"/>
+      <w:r>
+        <w:rPr>
+          <w:lang w:val="en-GB"/>
+        </w:rPr>
+        <w:t>user’s</w:t>
+      </w:r>
+      <w:proofErr w:type="gramEnd"/>
+      <w:r>
+        <w:rPr>
+          <w:lang w:val="en-GB"/>
+        </w:rPr>
+        <w:t xml:space="preserve"> friends (implicit).</w:t>
+      </w:r>
+    </w:p>
+    <w:p>
+      <w:pPr>
+        <w:pStyle w:val="ListParagraph"/>
+        <w:numPr>
+          <w:ilvl w:val="0"/>
+          <w:numId w:val="7"/>
+        </w:numPr>
+        <w:rPr>
+          <w:lang w:val="en-GB"/>
+        </w:rPr>
+      </w:pPr>
+      <w:r>
+        <w:rPr>
+          <w:lang w:val="en-GB"/>
+        </w:rPr>
+        <w:t>Search for users (explicit).</w:t>
+      </w:r>
+    </w:p>
+    <w:p>
+      <w:pPr>
+        <w:pStyle w:val="ListParagraph"/>
+        <w:numPr>
+          <w:ilvl w:val="0"/>
+          <w:numId w:val="7"/>
+        </w:numPr>
+        <w:rPr>
+          <w:lang w:val="en-GB"/>
+        </w:rPr>
+      </w:pPr>
+      <w:r>
+        <w:rPr>
+          <w:lang w:val="en-GB"/>
+        </w:rPr>
+        <w:t>Open</w:t>
+      </w:r>
+      <w:r>
+        <w:rPr>
+          <w:lang w:val="en-GB"/>
+        </w:rPr>
+        <w:t xml:space="preserve"> the</w:t>
+      </w:r>
+      <w:r>
+        <w:rPr>
+          <w:lang w:val="en-GB"/>
+        </w:rPr>
+        <w:t xml:space="preserve"> “</w:t>
+      </w:r>
+      <w:r>
+        <w:rPr>
+          <w:lang w:val="en-GB"/>
+        </w:rPr>
+        <w:t>Chats</w:t>
+      </w:r>
+      <w:r>
+        <w:rPr>
+          <w:lang w:val="en-GB"/>
+        </w:rPr>
+        <w:t>” page.</w:t>
+      </w:r>
+    </w:p>
+    <w:p>
+      <w:pPr>
+        <w:pStyle w:val="Subtitle"/>
+        <w:rPr>
+          <w:lang w:val="en-GB"/>
+        </w:rPr>
+      </w:pPr>
+      <w:r>
+        <w:rPr>
+          <w:lang w:val="en-GB"/>
+        </w:rPr>
+        <w:t>Requires / Provides Interface</w:t>
+      </w:r>
+    </w:p>
+    <w:p>
+      <w:pPr>
+        <w:pStyle w:val="ListParagraph"/>
+        <w:numPr>
+          <w:ilvl w:val="0"/>
+          <w:numId w:val="8"/>
+        </w:numPr>
+        <w:rPr>
+          <w:lang w:val="en-GB"/>
+        </w:rPr>
+      </w:pPr>
+      <w:r>
+        <w:rPr>
+          <w:lang w:val="en-GB"/>
+        </w:rPr>
+        <w:t>Requires</w:t>
+      </w:r>
+      <w:r>
+        <w:rPr>
+          <w:lang w:val="en-GB"/>
+        </w:rPr>
+        <w:t xml:space="preserve"> interface:</w:t>
+      </w:r>
+    </w:p>
+    <w:p>
+      <w:pPr>
+        <w:pStyle w:val="ListParagraph"/>
+        <w:numPr>
+          <w:ilvl w:val="1"/>
+          <w:numId w:val="8"/>
+        </w:numPr>
+        <w:rPr>
+          <w:lang w:val="en-GB"/>
+        </w:rPr>
+      </w:pPr>
+      <w:r>
+        <w:rPr>
+          <w:lang w:val="en-GB"/>
+        </w:rPr>
+        <w:t>User Session</w:t>
+      </w:r>
+    </w:p>
+    <w:p>
+      <w:pPr>
+        <w:pStyle w:val="ListParagraph"/>
+        <w:numPr>
+          <w:ilvl w:val="1"/>
+          <w:numId w:val="8"/>
+        </w:numPr>
+        <w:rPr>
+          <w:lang w:val="en-GB"/>
+        </w:rPr>
+      </w:pPr>
+      <w:r>
+        <w:rPr>
+          <w:lang w:val="en-GB"/>
+        </w:rPr>
+        <w:t>Manage Chats</w:t>
+      </w:r>
+    </w:p>
+    <w:p>
+      <w:pPr>
+        <w:pStyle w:val="Subtitle"/>
+        <w:rPr>
+          <w:lang w:val="en-GB"/>
+        </w:rPr>
+      </w:pPr>
+      <w:r>
+        <w:rPr>
+          <w:lang w:val="en-GB"/>
+        </w:rPr>
+        <w:t>Server Side Interaction</w:t>
+      </w:r>
+    </w:p>
+    <w:p>
+      <w:pPr>
+        <w:pStyle w:val="ListParagraph"/>
+        <w:numPr>
+          <w:ilvl w:val="0"/>
+          <w:numId w:val="8"/>
+        </w:numPr>
+        <w:rPr>
+          <w:lang w:val="en-GB"/>
+        </w:rPr>
+      </w:pPr>
+      <w:r>
+        <w:rPr>
+          <w:lang w:val="en-GB"/>
+        </w:rPr>
+        <w:t>Receives a list of user’s friends and their online status from the server.</w:t>
+      </w:r>
+    </w:p>
+    <w:p>
+      <w:pPr>
+        <w:pStyle w:val="ListParagraph"/>
+        <w:numPr>
+          <w:ilvl w:val="0"/>
+          <w:numId w:val="8"/>
+        </w:numPr>
+        <w:rPr>
+          <w:lang w:val="en-GB"/>
+        </w:rPr>
+      </w:pPr>
+      <w:r>
+        <w:rPr>
+          <w:lang w:val="en-GB"/>
+        </w:rPr>
+        <w:t>Receives a search (user / message) result from the server’s database of users.</w:t>
+      </w:r>
+    </w:p>
+    <w:p>
+      <w:pPr>
+        <w:rPr>
+          <w:rFonts w:asciiTheme="majorHAnsi" w:eastAsiaTheme="majorEastAsia" w:hAnsiTheme="majorHAnsi" w:cstheme="majorBidi"/>
+          <w:b/>
+          <w:bCs/>
+          <w:color w:val="4F81BD" w:themeColor="accent1"/>
+          <w:lang w:val="en-GB"/>
+        </w:rPr>
+      </w:pPr>
+      <w:r>
+        <w:rPr>
+          <w:lang w:val="en-GB"/>
+        </w:rPr>
+        <w:br w:type="page"/>
+      </w:r>
+    </w:p>
+    <w:p>
+      <w:pPr>
+        <w:pStyle w:val="Heading3"/>
+        <w:spacing w:before="0"/>
+        <w:rPr>
+          <w:lang w:val="en-GB"/>
+        </w:rPr>
+      </w:pPr>
+      <w:r>
+        <w:rPr>
+          <w:lang w:val="en-GB"/>
+        </w:rPr>
+        <w:lastRenderedPageBreak/>
+        <w:t>Chats Page</w:t>
+      </w:r>
+    </w:p>
+    <w:p>
+      <w:pPr>
+        <w:pStyle w:val="Subtitle"/>
+        <w:rPr>
+          <w:lang w:val="en-GB"/>
+        </w:rPr>
+      </w:pPr>
+      <w:r>
+        <w:rPr>
+          <w:lang w:val="en-GB"/>
+        </w:rPr>
+        <w:t>Implemented Android Components</w:t>
+      </w:r>
+    </w:p>
+    <w:p>
+      <w:pPr>
+        <w:pStyle w:val="ListParagraph"/>
+        <w:numPr>
+          <w:ilvl w:val="0"/>
+          <w:numId w:val="6"/>
+        </w:numPr>
+        <w:rPr>
+          <w:lang w:val="en-GB"/>
+        </w:rPr>
+      </w:pPr>
+      <w:proofErr w:type="spellStart"/>
+      <w:r>
+        <w:rPr>
+          <w:lang w:val="en-GB"/>
+        </w:rPr>
+        <w:t>MainChatActivity</w:t>
+      </w:r>
+      <w:proofErr w:type="spellEnd"/>
+      <w:r>
+        <w:rPr>
+          <w:lang w:val="en-GB"/>
+        </w:rPr>
+        <w:t>.</w:t>
+      </w:r>
+    </w:p>
+    <w:p>
+      <w:pPr>
+        <w:pStyle w:val="ListParagraph"/>
+        <w:numPr>
+          <w:ilvl w:val="0"/>
+          <w:numId w:val="6"/>
+        </w:numPr>
+        <w:rPr>
+          <w:lang w:val="en-GB"/>
+        </w:rPr>
+      </w:pPr>
+      <w:proofErr w:type="spellStart"/>
+      <w:r>
+        <w:rPr>
+          <w:lang w:val="en-GB"/>
+        </w:rPr>
+        <w:t>NewDialogActivity</w:t>
+      </w:r>
+      <w:proofErr w:type="spellEnd"/>
+      <w:r>
+        <w:rPr>
+          <w:lang w:val="en-GB"/>
+        </w:rPr>
+        <w:t>.</w:t>
+      </w:r>
+    </w:p>
+    <w:p>
+      <w:pPr>
+        <w:pStyle w:val="ListParagraph"/>
+        <w:numPr>
+          <w:ilvl w:val="0"/>
+          <w:numId w:val="6"/>
+        </w:numPr>
+        <w:rPr>
+          <w:lang w:val="en-GB"/>
+        </w:rPr>
+      </w:pPr>
+      <w:proofErr w:type="spellStart"/>
+      <w:r>
+        <w:rPr>
+          <w:lang w:val="en-GB"/>
+        </w:rPr>
+        <w:t>PrivateDialogActivity</w:t>
+      </w:r>
+      <w:proofErr w:type="spellEnd"/>
+      <w:r>
+        <w:rPr>
+          <w:lang w:val="en-GB"/>
+        </w:rPr>
+        <w:t>.</w:t>
+      </w:r>
+    </w:p>
+    <w:p>
+      <w:pPr>
+        <w:pStyle w:val="ListParagraph"/>
+        <w:numPr>
+          <w:ilvl w:val="0"/>
+          <w:numId w:val="6"/>
+        </w:numPr>
+        <w:rPr>
+          <w:lang w:val="en-GB"/>
+        </w:rPr>
+      </w:pPr>
+      <w:proofErr w:type="spellStart"/>
+      <w:r>
+        <w:rPr>
+          <w:lang w:val="en-GB"/>
+        </w:rPr>
+        <w:t>GroupDialogActivity</w:t>
+      </w:r>
+      <w:proofErr w:type="spellEnd"/>
+      <w:r>
+        <w:rPr>
+          <w:lang w:val="en-GB"/>
+        </w:rPr>
+        <w:t>.</w:t>
+      </w:r>
+    </w:p>
+    <w:p>
+      <w:pPr>
+        <w:pStyle w:val="ListParagraph"/>
+        <w:numPr>
+          <w:ilvl w:val="0"/>
+          <w:numId w:val="6"/>
+        </w:numPr>
+        <w:rPr>
+          <w:lang w:val="en-GB"/>
+        </w:rPr>
+      </w:pPr>
+      <w:proofErr w:type="spellStart"/>
+      <w:r>
+        <w:rPr>
+          <w:lang w:val="en-GB"/>
+        </w:rPr>
+        <w:t>AddFriendsToGroupActivity</w:t>
+      </w:r>
+      <w:proofErr w:type="spellEnd"/>
+      <w:r>
+        <w:rPr>
+          <w:lang w:val="en-GB"/>
+        </w:rPr>
+        <w:t>.</w:t>
+      </w:r>
+    </w:p>
+    <w:p>
+      <w:pPr>
+        <w:pStyle w:val="Subtitle"/>
+        <w:rPr>
+          <w:lang w:val="en-GB"/>
+        </w:rPr>
+      </w:pPr>
+      <w:r>
+        <w:rPr>
+          <w:lang w:val="en-GB"/>
+        </w:rPr>
+        <w:t>Interaction exploitation</w:t>
+      </w:r>
+    </w:p>
+    <w:p>
+      <w:pPr>
+        <w:pStyle w:val="ListParagraph"/>
+        <w:numPr>
+          <w:ilvl w:val="0"/>
+          <w:numId w:val="7"/>
+        </w:numPr>
+        <w:rPr>
+          <w:lang w:val="en-GB"/>
+        </w:rPr>
+      </w:pPr>
+      <w:r>
+        <w:rPr>
+          <w:lang w:val="en-GB"/>
+        </w:rPr>
+        <w:t>Write / receive messages (explicit / implicit).</w:t>
+      </w:r>
+    </w:p>
+    <w:p>
+      <w:pPr>
+        <w:pStyle w:val="ListParagraph"/>
+        <w:numPr>
+          <w:ilvl w:val="0"/>
+          <w:numId w:val="7"/>
+        </w:numPr>
+        <w:rPr>
+          <w:lang w:val="en-GB"/>
+        </w:rPr>
+      </w:pPr>
+      <w:r>
+        <w:rPr>
+          <w:lang w:val="en-GB"/>
+        </w:rPr>
+        <w:t>Display a dialogue (implicit).</w:t>
+      </w:r>
+    </w:p>
+    <w:p>
+      <w:pPr>
+        <w:pStyle w:val="ListParagraph"/>
+        <w:numPr>
+          <w:ilvl w:val="0"/>
+          <w:numId w:val="7"/>
+        </w:numPr>
+        <w:rPr>
+          <w:lang w:val="en-GB"/>
+        </w:rPr>
+      </w:pPr>
+      <w:r>
+        <w:rPr>
+          <w:lang w:val="en-GB"/>
+        </w:rPr>
+        <w:t>Select / add friends to chat group (explicit).</w:t>
+      </w:r>
+    </w:p>
+    <w:p>
+      <w:pPr>
+        <w:pStyle w:val="Subtitle"/>
+        <w:rPr>
+          <w:lang w:val="en-GB"/>
+        </w:rPr>
+      </w:pPr>
+      <w:r>
+        <w:rPr>
+          <w:lang w:val="en-GB"/>
+        </w:rPr>
+        <w:t>Requires / Provides Interface</w:t>
+      </w:r>
+    </w:p>
+    <w:p>
+      <w:pPr>
+        <w:pStyle w:val="ListParagraph"/>
+        <w:numPr>
+          <w:ilvl w:val="0"/>
+          <w:numId w:val="8"/>
+        </w:numPr>
+        <w:rPr>
+          <w:lang w:val="en-GB"/>
+        </w:rPr>
+      </w:pPr>
+      <w:r>
+        <w:rPr>
+          <w:lang w:val="en-GB"/>
+        </w:rPr>
+        <w:t>Provides interface:</w:t>
+      </w:r>
+    </w:p>
+    <w:p>
+      <w:pPr>
+        <w:pStyle w:val="ListParagraph"/>
+        <w:numPr>
+          <w:ilvl w:val="1"/>
+          <w:numId w:val="8"/>
+        </w:numPr>
+        <w:rPr>
+          <w:lang w:val="en-GB"/>
+        </w:rPr>
+      </w:pPr>
+      <w:r>
+        <w:rPr>
+          <w:lang w:val="en-GB"/>
+        </w:rPr>
+        <w:t>Manage Chats</w:t>
+      </w:r>
+    </w:p>
+    <w:p>
+      <w:pPr>
+        <w:pStyle w:val="Subtitle"/>
+        <w:rPr>
+          <w:lang w:val="en-GB"/>
+        </w:rPr>
+      </w:pPr>
+      <w:r>
+        <w:rPr>
+          <w:lang w:val="en-GB"/>
+        </w:rPr>
+        <w:t>Server Side Interaction</w:t>
+      </w:r>
+    </w:p>
+    <w:p>
+      <w:pPr>
+        <w:pStyle w:val="ListParagraph"/>
+        <w:numPr>
+          <w:ilvl w:val="0"/>
+          <w:numId w:val="8"/>
+        </w:numPr>
+        <w:rPr>
+          <w:lang w:val="en-GB"/>
+        </w:rPr>
+      </w:pPr>
+      <w:r>
+        <w:rPr>
+          <w:lang w:val="en-GB"/>
+        </w:rPr>
+        <w:t>Receives</w:t>
+      </w:r>
+      <w:r>
+        <w:rPr>
+          <w:lang w:val="en-GB"/>
+        </w:rPr>
+        <w:t xml:space="preserve"> a list of ongoing chat groups (private &amp; group chats).</w:t>
+      </w:r>
+    </w:p>
+    <w:p>
+      <w:pPr>
+        <w:pStyle w:val="ListParagraph"/>
+        <w:numPr>
+          <w:ilvl w:val="0"/>
+          <w:numId w:val="8"/>
+        </w:numPr>
+        <w:rPr>
+          <w:lang w:val="en-GB"/>
+        </w:rPr>
+      </w:pPr>
+      <w:r>
+        <w:rPr>
+          <w:lang w:val="en-GB"/>
+        </w:rPr>
+        <w:t>Receives a dialogue history.</w:t>
       </w:r>
       <w:bookmarkStart w:id="0" w:name="_GoBack"/>
       <w:bookmarkEnd w:id="0"/>
-      <w:r>
-        <w:rPr>
-          <w:lang w:val="en-GB"/>
-        </w:rPr>
-        <w:t>book or by using his/her e-mail.</w:t>
-      </w:r>
-      <w:r>
-        <w:rPr>
-          <w:lang w:val="en-GB"/>
-        </w:rPr>
-        <w:t xml:space="preserve"> This is done by using the QuickBlox registration/login/authentication components.</w:t>
-      </w:r>
     </w:p>
     <w:p>
       <w:pPr>
         <w:pStyle w:val="ListParagraph"/>
         <w:numPr>
           <w:ilvl w:val="0"/>
-          <w:numId w:val="4"/>
-        </w:numPr>
-        <w:rPr>
-          <w:lang w:val="en-GB"/>
-        </w:rPr>
-      </w:pPr>
-      <w:r>
-        <w:rPr>
-          <w:lang w:val="en-GB"/>
-        </w:rPr>
-        <w:t>The first page shown to the user i</w:t>
-      </w:r>
-      <w:r>
-        <w:rPr>
-          <w:lang w:val="en-GB"/>
-        </w:rPr>
-        <w:t>s the user’s “</w:t>
-      </w:r>
-      <w:r>
-        <w:rPr>
-          <w:lang w:val="en-GB"/>
-        </w:rPr>
-        <w:t>Friends</w:t>
-      </w:r>
-      <w:r>
-        <w:rPr>
-          <w:lang w:val="en-GB"/>
-        </w:rPr>
-        <w:t>”</w:t>
-      </w:r>
-      <w:r>
-        <w:rPr>
-          <w:lang w:val="en-GB"/>
-        </w:rPr>
-        <w:t xml:space="preserve"> p</w:t>
-      </w:r>
-      <w:r>
-        <w:rPr>
-          <w:lang w:val="en-GB"/>
-        </w:rPr>
-        <w:t>age</w:t>
-      </w:r>
-      <w:r>
-        <w:rPr>
-          <w:lang w:val="en-GB"/>
-        </w:rPr>
-        <w:t xml:space="preserve">. </w:t>
-      </w:r>
-      <w:r>
-        <w:rPr>
-          <w:lang w:val="en-GB"/>
-        </w:rPr>
-        <w:t xml:space="preserve">The </w:t>
-      </w:r>
-      <w:r>
-        <w:rPr>
-          <w:lang w:val="en-GB"/>
-        </w:rPr>
-        <w:t>“</w:t>
-      </w:r>
-      <w:r>
-        <w:rPr>
-          <w:lang w:val="en-GB"/>
-        </w:rPr>
-        <w:t>Friends</w:t>
-      </w:r>
-      <w:r>
-        <w:rPr>
-          <w:lang w:val="en-GB"/>
-        </w:rPr>
-        <w:t>”</w:t>
-      </w:r>
-      <w:r>
-        <w:rPr>
-          <w:lang w:val="en-GB"/>
-        </w:rPr>
-        <w:t xml:space="preserve"> page has the following functionality:</w:t>
-      </w:r>
-    </w:p>
-    <w:p>
-      <w:pPr>
-        <w:pStyle w:val="ListParagraph"/>
-        <w:numPr>
-          <w:ilvl w:val="1"/>
-          <w:numId w:val="4"/>
-        </w:numPr>
-        <w:rPr>
-          <w:lang w:val="en-GB"/>
-        </w:rPr>
-      </w:pPr>
-      <w:r>
-        <w:rPr>
-          <w:lang w:val="en-GB"/>
-        </w:rPr>
-        <w:t>Friends list</w:t>
-      </w:r>
-      <w:r>
-        <w:rPr>
-          <w:lang w:val="en-GB"/>
-        </w:rPr>
-        <w:t xml:space="preserve"> which</w:t>
-      </w:r>
-      <w:r>
-        <w:rPr>
-          <w:lang w:val="en-GB"/>
-        </w:rPr>
-        <w:t xml:space="preserve"> is sorted alphabetically and updated automatically whenever a user goes online / offline.</w:t>
-      </w:r>
-    </w:p>
-    <w:p>
-      <w:pPr>
-        <w:pStyle w:val="ListParagraph"/>
-        <w:numPr>
-          <w:ilvl w:val="1"/>
-          <w:numId w:val="4"/>
-        </w:numPr>
-        <w:rPr>
-          <w:lang w:val="en-GB"/>
-        </w:rPr>
-      </w:pPr>
-      <w:r>
-        <w:rPr>
-          <w:lang w:val="en-GB"/>
-        </w:rPr>
-        <w:t>Full CRUD functionality</w:t>
-      </w:r>
-      <w:r>
-        <w:rPr>
-          <w:lang w:val="en-GB"/>
-        </w:rPr>
-        <w:t xml:space="preserve"> on friends</w:t>
+          <w:numId w:val="8"/>
+        </w:numPr>
+        <w:rPr>
+          <w:lang w:val="en-GB"/>
+        </w:rPr>
+      </w:pPr>
+      <w:r>
+        <w:rPr>
+          <w:lang w:val="en-GB"/>
+        </w:rPr>
+        <w:t>Sends a message (text / multimedia / etc.)</w:t>
+      </w:r>
+      <w:r>
+        <w:rPr>
+          <w:lang w:val="en-GB"/>
+        </w:rPr>
+        <w:t xml:space="preserve"> as part of a dialogue</w:t>
       </w:r>
       <w:r>
         <w:rPr>
@@ -457,307 +1834,9 @@
         <w:t>.</w:t>
       </w:r>
     </w:p>
-    <w:p>
-      <w:pPr>
-        <w:pStyle w:val="ListParagraph"/>
-        <w:numPr>
-          <w:ilvl w:val="1"/>
-          <w:numId w:val="4"/>
-        </w:numPr>
-        <w:rPr>
-          <w:lang w:val="en-GB"/>
-        </w:rPr>
-      </w:pPr>
-      <w:r>
-        <w:rPr>
-          <w:lang w:val="en-GB"/>
-        </w:rPr>
-        <w:t>Contains search functionality.</w:t>
-      </w:r>
-    </w:p>
-    <w:p>
-      <w:pPr>
-        <w:pStyle w:val="ListParagraph"/>
-        <w:numPr>
-          <w:ilvl w:val="1"/>
-          <w:numId w:val="4"/>
-        </w:numPr>
-        <w:rPr>
-          <w:lang w:val="en-GB"/>
-        </w:rPr>
-      </w:pPr>
-      <w:r>
-        <w:rPr>
-          <w:lang w:val="en-GB"/>
-        </w:rPr>
-        <w:t>Click on friend to open up their profile page.</w:t>
-      </w:r>
-    </w:p>
-    <w:p>
-      <w:pPr>
-        <w:pStyle w:val="ListParagraph"/>
-        <w:numPr>
-          <w:ilvl w:val="0"/>
-          <w:numId w:val="4"/>
-        </w:numPr>
-        <w:rPr>
-          <w:lang w:val="en-GB"/>
-        </w:rPr>
-      </w:pPr>
-      <w:r>
-        <w:rPr>
-          <w:lang w:val="en-GB"/>
-        </w:rPr>
-        <w:t>The ”Profile” page has the following functionality:</w:t>
-      </w:r>
-    </w:p>
-    <w:p>
-      <w:pPr>
-        <w:pStyle w:val="ListParagraph"/>
-        <w:numPr>
-          <w:ilvl w:val="1"/>
-          <w:numId w:val="4"/>
-        </w:numPr>
-        <w:rPr>
-          <w:lang w:val="en-GB"/>
-        </w:rPr>
-      </w:pPr>
-      <w:r>
-        <w:rPr>
-          <w:lang w:val="en-GB"/>
-        </w:rPr>
-        <w:t>Show user status.</w:t>
-      </w:r>
-    </w:p>
-    <w:p>
-      <w:pPr>
-        <w:pStyle w:val="ListParagraph"/>
-        <w:numPr>
-          <w:ilvl w:val="1"/>
-          <w:numId w:val="4"/>
-        </w:numPr>
-        <w:rPr>
-          <w:lang w:val="en-GB"/>
-        </w:rPr>
-      </w:pPr>
-      <w:r>
-        <w:rPr>
-          <w:lang w:val="en-GB"/>
-        </w:rPr>
-        <w:t>Open chat with person.</w:t>
-      </w:r>
-    </w:p>
-    <w:p>
-      <w:pPr>
-        <w:pStyle w:val="ListParagraph"/>
-        <w:numPr>
-          <w:ilvl w:val="0"/>
-          <w:numId w:val="4"/>
-        </w:numPr>
-        <w:rPr>
-          <w:lang w:val="en-GB"/>
-        </w:rPr>
-      </w:pPr>
-      <w:r>
-        <w:rPr>
-          <w:lang w:val="en-GB"/>
-        </w:rPr>
-        <w:t>The “Chats” page contains the following functionality:</w:t>
-      </w:r>
-    </w:p>
-    <w:p>
-      <w:pPr>
-        <w:pStyle w:val="ListParagraph"/>
-        <w:numPr>
-          <w:ilvl w:val="1"/>
-          <w:numId w:val="4"/>
-        </w:numPr>
-        <w:rPr>
-          <w:lang w:val="en-GB"/>
-        </w:rPr>
-      </w:pPr>
-      <w:r>
-        <w:rPr>
-          <w:lang w:val="en-GB"/>
-        </w:rPr>
-        <w:t>List of ongoing chats.</w:t>
-      </w:r>
-    </w:p>
-    <w:p>
-      <w:pPr>
-        <w:pStyle w:val="ListParagraph"/>
-        <w:numPr>
-          <w:ilvl w:val="1"/>
-          <w:numId w:val="4"/>
-        </w:numPr>
-        <w:rPr>
-          <w:lang w:val="en-GB"/>
-        </w:rPr>
-      </w:pPr>
-      <w:r>
-        <w:rPr>
-          <w:lang w:val="en-GB"/>
-        </w:rPr>
-        <w:t>Chat name = name of person the chat is connected with /chat group name.</w:t>
-      </w:r>
-    </w:p>
-    <w:p>
-      <w:pPr>
-        <w:pStyle w:val="ListParagraph"/>
-        <w:numPr>
-          <w:ilvl w:val="1"/>
-          <w:numId w:val="4"/>
-        </w:numPr>
-        <w:rPr>
-          <w:lang w:val="en-GB"/>
-        </w:rPr>
-      </w:pPr>
-      <w:r>
-        <w:rPr>
-          <w:lang w:val="en-GB"/>
-        </w:rPr>
-        <w:t>Open “New Chat” page.</w:t>
-      </w:r>
-    </w:p>
-    <w:p>
-      <w:pPr>
-        <w:pStyle w:val="ListParagraph"/>
-        <w:numPr>
-          <w:ilvl w:val="1"/>
-          <w:numId w:val="4"/>
-        </w:numPr>
-        <w:rPr>
-          <w:lang w:val="en-GB"/>
-        </w:rPr>
-      </w:pPr>
-      <w:r>
-        <w:rPr>
-          <w:lang w:val="en-GB"/>
-        </w:rPr>
-        <w:t>Open ongoing chat.</w:t>
-      </w:r>
-    </w:p>
-    <w:p>
-      <w:pPr>
-        <w:pStyle w:val="ListParagraph"/>
-        <w:numPr>
-          <w:ilvl w:val="0"/>
-          <w:numId w:val="4"/>
-        </w:numPr>
-        <w:rPr>
-          <w:lang w:val="en-GB"/>
-        </w:rPr>
-      </w:pPr>
-      <w:r>
-        <w:rPr>
-          <w:lang w:val="en-GB"/>
-        </w:rPr>
-        <w:t xml:space="preserve">The “New Chat Page” </w:t>
-      </w:r>
-      <w:r>
-        <w:rPr>
-          <w:lang w:val="en-GB"/>
-        </w:rPr>
-        <w:t>contains the following functionality:</w:t>
-      </w:r>
-    </w:p>
-    <w:p>
-      <w:pPr>
-        <w:pStyle w:val="ListParagraph"/>
-        <w:numPr>
-          <w:ilvl w:val="1"/>
-          <w:numId w:val="4"/>
-        </w:numPr>
-        <w:rPr>
-          <w:lang w:val="en-GB"/>
-        </w:rPr>
-      </w:pPr>
-      <w:r>
-        <w:rPr>
-          <w:lang w:val="en-GB"/>
-        </w:rPr>
-        <w:t>Show list of friends.</w:t>
-      </w:r>
-    </w:p>
-    <w:p>
-      <w:pPr>
-        <w:pStyle w:val="ListParagraph"/>
-        <w:numPr>
-          <w:ilvl w:val="1"/>
-          <w:numId w:val="4"/>
-        </w:numPr>
-        <w:rPr>
-          <w:lang w:val="en-GB"/>
-        </w:rPr>
-      </w:pPr>
-      <w:r>
-        <w:rPr>
-          <w:lang w:val="en-GB"/>
-        </w:rPr>
-        <w:t>Select friend / friends to new chat.</w:t>
-      </w:r>
-    </w:p>
-    <w:p>
-      <w:pPr>
-        <w:pStyle w:val="ListParagraph"/>
-        <w:numPr>
-          <w:ilvl w:val="0"/>
-          <w:numId w:val="4"/>
-        </w:numPr>
-        <w:rPr>
-          <w:lang w:val="en-GB"/>
-        </w:rPr>
-      </w:pPr>
-      <w:r>
-        <w:rPr>
-          <w:lang w:val="en-GB"/>
-        </w:rPr>
-        <w:lastRenderedPageBreak/>
-        <w:t>Each chat option (private / group) allows users to send messages and / or attach a multimedia file.</w:t>
-      </w:r>
-    </w:p>
-    <w:p>
-      <w:pPr>
-        <w:pStyle w:val="Heading1"/>
-        <w:rPr>
-          <w:rFonts w:eastAsiaTheme="minorHAnsi"/>
-          <w:lang w:val="en-GB"/>
-        </w:rPr>
-      </w:pPr>
-      <w:proofErr w:type="gramStart"/>
-      <w:r>
-        <w:rPr>
-          <w:rFonts w:eastAsiaTheme="minorHAnsi"/>
-          <w:lang w:val="en-GB"/>
-        </w:rPr>
-        <w:t>Task 2.</w:t>
-      </w:r>
-      <w:proofErr w:type="gramEnd"/>
-      <w:r>
-        <w:rPr>
-          <w:rFonts w:eastAsiaTheme="minorHAnsi"/>
-          <w:lang w:val="en-GB"/>
-        </w:rPr>
-        <w:t xml:space="preserve"> Component Composition – Android Chat App</w:t>
-      </w:r>
-    </w:p>
-    <w:p>
-      <w:pPr>
-        <w:rPr>
-          <w:lang w:val="en-GB"/>
-        </w:rPr>
-      </w:pPr>
-      <w:r>
-        <w:rPr>
-          <w:noProof/>
-          <w:lang w:val="en-GB" w:eastAsia="sv-SE"/>
-        </w:rPr>
-        <w:t xml:space="preserve"> </w:t>
-      </w:r>
-    </w:p>
     <w:sectPr>
-      <w:headerReference w:type="default" r:id="rId9"/>
-      <w:footerReference w:type="default" r:id="rId10"/>
+      <w:headerReference w:type="default" r:id="rId10"/>
+      <w:footerReference w:type="default" r:id="rId11"/>
       <w:pgSz w:w="11906" w:h="16838"/>
       <w:pgMar w:top="1417" w:right="1417" w:bottom="1417" w:left="1417" w:header="708" w:footer="708" w:gutter="0"/>
       <w:cols w:space="708"/>
@@ -826,7 +1905,7 @@
           <w:rPr>
             <w:noProof/>
           </w:rPr>
-          <w:t>2</w:t>
+          <w:t>4</w:t>
         </w:r>
         <w:r>
           <w:rPr>
@@ -1222,6 +2301,155 @@
     </w:lvl>
   </w:abstractNum>
   <w:abstractNum w:abstractNumId="2">
+    <w:nsid w:val="4FE84B86"/>
+    <w:multiLevelType w:val="multilevel"/>
+    <w:tmpl w:val="2626EA16"/>
+    <w:lvl w:ilvl="0">
+      <w:start w:val="1"/>
+      <w:numFmt w:val="bullet"/>
+      <w:lvlText w:val="o"/>
+      <w:lvlJc w:val="left"/>
+      <w:pPr>
+        <w:tabs>
+          <w:tab w:val="num" w:pos="720"/>
+        </w:tabs>
+        <w:ind w:left="720" w:hanging="360"/>
+      </w:pPr>
+      <w:rPr>
+        <w:rFonts w:ascii="Courier New" w:hAnsi="Courier New" w:hint="default"/>
+        <w:sz w:val="20"/>
+      </w:rPr>
+    </w:lvl>
+    <w:lvl w:ilvl="1" w:tentative="1">
+      <w:start w:val="1"/>
+      <w:numFmt w:val="bullet"/>
+      <w:lvlText w:val="o"/>
+      <w:lvlJc w:val="left"/>
+      <w:pPr>
+        <w:tabs>
+          <w:tab w:val="num" w:pos="1440"/>
+        </w:tabs>
+        <w:ind w:left="1440" w:hanging="360"/>
+      </w:pPr>
+      <w:rPr>
+        <w:rFonts w:ascii="Courier New" w:hAnsi="Courier New" w:hint="default"/>
+        <w:sz w:val="20"/>
+      </w:rPr>
+    </w:lvl>
+    <w:lvl w:ilvl="2" w:tentative="1">
+      <w:start w:val="1"/>
+      <w:numFmt w:val="bullet"/>
+      <w:lvlText w:val="o"/>
+      <w:lvlJc w:val="left"/>
+      <w:pPr>
+        <w:tabs>
+          <w:tab w:val="num" w:pos="2160"/>
+        </w:tabs>
+        <w:ind w:left="2160" w:hanging="360"/>
+      </w:pPr>
+      <w:rPr>
+        <w:rFonts w:ascii="Courier New" w:hAnsi="Courier New" w:hint="default"/>
+        <w:sz w:val="20"/>
+      </w:rPr>
+    </w:lvl>
+    <w:lvl w:ilvl="3" w:tentative="1">
+      <w:start w:val="1"/>
+      <w:numFmt w:val="bullet"/>
+      <w:lvlText w:val="o"/>
+      <w:lvlJc w:val="left"/>
+      <w:pPr>
+        <w:tabs>
+          <w:tab w:val="num" w:pos="2880"/>
+        </w:tabs>
+        <w:ind w:left="2880" w:hanging="360"/>
+      </w:pPr>
+      <w:rPr>
+        <w:rFonts w:ascii="Courier New" w:hAnsi="Courier New" w:hint="default"/>
+        <w:sz w:val="20"/>
+      </w:rPr>
+    </w:lvl>
+    <w:lvl w:ilvl="4" w:tentative="1">
+      <w:start w:val="1"/>
+      <w:numFmt w:val="bullet"/>
+      <w:lvlText w:val="o"/>
+      <w:lvlJc w:val="left"/>
+      <w:pPr>
+        <w:tabs>
+          <w:tab w:val="num" w:pos="3600"/>
+        </w:tabs>
+        <w:ind w:left="3600" w:hanging="360"/>
+      </w:pPr>
+      <w:rPr>
+        <w:rFonts w:ascii="Courier New" w:hAnsi="Courier New" w:hint="default"/>
+        <w:sz w:val="20"/>
+      </w:rPr>
+    </w:lvl>
+    <w:lvl w:ilvl="5" w:tentative="1">
+      <w:start w:val="1"/>
+      <w:numFmt w:val="bullet"/>
+      <w:lvlText w:val="o"/>
+      <w:lvlJc w:val="left"/>
+      <w:pPr>
+        <w:tabs>
+          <w:tab w:val="num" w:pos="4320"/>
+        </w:tabs>
+        <w:ind w:left="4320" w:hanging="360"/>
+      </w:pPr>
+      <w:rPr>
+        <w:rFonts w:ascii="Courier New" w:hAnsi="Courier New" w:hint="default"/>
+        <w:sz w:val="20"/>
+      </w:rPr>
+    </w:lvl>
+    <w:lvl w:ilvl="6" w:tentative="1">
+      <w:start w:val="1"/>
+      <w:numFmt w:val="bullet"/>
+      <w:lvlText w:val="o"/>
+      <w:lvlJc w:val="left"/>
+      <w:pPr>
+        <w:tabs>
+          <w:tab w:val="num" w:pos="5040"/>
+        </w:tabs>
+        <w:ind w:left="5040" w:hanging="360"/>
+      </w:pPr>
+      <w:rPr>
+        <w:rFonts w:ascii="Courier New" w:hAnsi="Courier New" w:hint="default"/>
+        <w:sz w:val="20"/>
+      </w:rPr>
+    </w:lvl>
+    <w:lvl w:ilvl="7" w:tentative="1">
+      <w:start w:val="1"/>
+      <w:numFmt w:val="bullet"/>
+      <w:lvlText w:val="o"/>
+      <w:lvlJc w:val="left"/>
+      <w:pPr>
+        <w:tabs>
+          <w:tab w:val="num" w:pos="5760"/>
+        </w:tabs>
+        <w:ind w:left="5760" w:hanging="360"/>
+      </w:pPr>
+      <w:rPr>
+        <w:rFonts w:ascii="Courier New" w:hAnsi="Courier New" w:hint="default"/>
+        <w:sz w:val="20"/>
+      </w:rPr>
+    </w:lvl>
+    <w:lvl w:ilvl="8" w:tentative="1">
+      <w:start w:val="1"/>
+      <w:numFmt w:val="bullet"/>
+      <w:lvlText w:val="o"/>
+      <w:lvlJc w:val="left"/>
+      <w:pPr>
+        <w:tabs>
+          <w:tab w:val="num" w:pos="6480"/>
+        </w:tabs>
+        <w:ind w:left="6480" w:hanging="360"/>
+      </w:pPr>
+      <w:rPr>
+        <w:rFonts w:ascii="Courier New" w:hAnsi="Courier New" w:hint="default"/>
+        <w:sz w:val="20"/>
+      </w:rPr>
+    </w:lvl>
+  </w:abstractNum>
+  <w:abstractNum w:abstractNumId="3">
     <w:nsid w:val="520D03A8"/>
     <w:multiLevelType w:val="hybridMultilevel"/>
     <w:tmpl w:val="DB38A652"/>
@@ -1334,7 +2562,7 @@
       </w:rPr>
     </w:lvl>
   </w:abstractNum>
-  <w:abstractNum w:abstractNumId="3">
+  <w:abstractNum w:abstractNumId="4">
     <w:nsid w:val="57650130"/>
     <w:multiLevelType w:val="hybridMultilevel"/>
     <w:tmpl w:val="6F1AA9F8"/>
@@ -1420,17 +2648,368 @@
       </w:pPr>
     </w:lvl>
   </w:abstractNum>
+  <w:abstractNum w:abstractNumId="5">
+    <w:nsid w:val="5B004A62"/>
+    <w:multiLevelType w:val="hybridMultilevel"/>
+    <w:tmpl w:val="8CF63D26"/>
+    <w:lvl w:ilvl="0" w:tplc="041D0001">
+      <w:start w:val="1"/>
+      <w:numFmt w:val="bullet"/>
+      <w:lvlText w:val=""/>
+      <w:lvlJc w:val="left"/>
+      <w:pPr>
+        <w:ind w:left="720" w:hanging="360"/>
+      </w:pPr>
+      <w:rPr>
+        <w:rFonts w:ascii="Symbol" w:hAnsi="Symbol" w:hint="default"/>
+      </w:rPr>
+    </w:lvl>
+    <w:lvl w:ilvl="1" w:tplc="041D0003" w:tentative="1">
+      <w:start w:val="1"/>
+      <w:numFmt w:val="bullet"/>
+      <w:lvlText w:val="o"/>
+      <w:lvlJc w:val="left"/>
+      <w:pPr>
+        <w:ind w:left="1440" w:hanging="360"/>
+      </w:pPr>
+      <w:rPr>
+        <w:rFonts w:ascii="Courier New" w:hAnsi="Courier New" w:cs="Courier New" w:hint="default"/>
+      </w:rPr>
+    </w:lvl>
+    <w:lvl w:ilvl="2" w:tplc="041D0005" w:tentative="1">
+      <w:start w:val="1"/>
+      <w:numFmt w:val="bullet"/>
+      <w:lvlText w:val=""/>
+      <w:lvlJc w:val="left"/>
+      <w:pPr>
+        <w:ind w:left="2160" w:hanging="360"/>
+      </w:pPr>
+      <w:rPr>
+        <w:rFonts w:ascii="Wingdings" w:hAnsi="Wingdings" w:hint="default"/>
+      </w:rPr>
+    </w:lvl>
+    <w:lvl w:ilvl="3" w:tplc="041D0001" w:tentative="1">
+      <w:start w:val="1"/>
+      <w:numFmt w:val="bullet"/>
+      <w:lvlText w:val=""/>
+      <w:lvlJc w:val="left"/>
+      <w:pPr>
+        <w:ind w:left="2880" w:hanging="360"/>
+      </w:pPr>
+      <w:rPr>
+        <w:rFonts w:ascii="Symbol" w:hAnsi="Symbol" w:hint="default"/>
+      </w:rPr>
+    </w:lvl>
+    <w:lvl w:ilvl="4" w:tplc="041D0003" w:tentative="1">
+      <w:start w:val="1"/>
+      <w:numFmt w:val="bullet"/>
+      <w:lvlText w:val="o"/>
+      <w:lvlJc w:val="left"/>
+      <w:pPr>
+        <w:ind w:left="3600" w:hanging="360"/>
+      </w:pPr>
+      <w:rPr>
+        <w:rFonts w:ascii="Courier New" w:hAnsi="Courier New" w:cs="Courier New" w:hint="default"/>
+      </w:rPr>
+    </w:lvl>
+    <w:lvl w:ilvl="5" w:tplc="041D0005" w:tentative="1">
+      <w:start w:val="1"/>
+      <w:numFmt w:val="bullet"/>
+      <w:lvlText w:val=""/>
+      <w:lvlJc w:val="left"/>
+      <w:pPr>
+        <w:ind w:left="4320" w:hanging="360"/>
+      </w:pPr>
+      <w:rPr>
+        <w:rFonts w:ascii="Wingdings" w:hAnsi="Wingdings" w:hint="default"/>
+      </w:rPr>
+    </w:lvl>
+    <w:lvl w:ilvl="6" w:tplc="041D0001" w:tentative="1">
+      <w:start w:val="1"/>
+      <w:numFmt w:val="bullet"/>
+      <w:lvlText w:val=""/>
+      <w:lvlJc w:val="left"/>
+      <w:pPr>
+        <w:ind w:left="5040" w:hanging="360"/>
+      </w:pPr>
+      <w:rPr>
+        <w:rFonts w:ascii="Symbol" w:hAnsi="Symbol" w:hint="default"/>
+      </w:rPr>
+    </w:lvl>
+    <w:lvl w:ilvl="7" w:tplc="041D0003" w:tentative="1">
+      <w:start w:val="1"/>
+      <w:numFmt w:val="bullet"/>
+      <w:lvlText w:val="o"/>
+      <w:lvlJc w:val="left"/>
+      <w:pPr>
+        <w:ind w:left="5760" w:hanging="360"/>
+      </w:pPr>
+      <w:rPr>
+        <w:rFonts w:ascii="Courier New" w:hAnsi="Courier New" w:cs="Courier New" w:hint="default"/>
+      </w:rPr>
+    </w:lvl>
+    <w:lvl w:ilvl="8" w:tplc="041D0005" w:tentative="1">
+      <w:start w:val="1"/>
+      <w:numFmt w:val="bullet"/>
+      <w:lvlText w:val=""/>
+      <w:lvlJc w:val="left"/>
+      <w:pPr>
+        <w:ind w:left="6480" w:hanging="360"/>
+      </w:pPr>
+      <w:rPr>
+        <w:rFonts w:ascii="Wingdings" w:hAnsi="Wingdings" w:hint="default"/>
+      </w:rPr>
+    </w:lvl>
+  </w:abstractNum>
+  <w:abstractNum w:abstractNumId="6">
+    <w:nsid w:val="70B3448C"/>
+    <w:multiLevelType w:val="hybridMultilevel"/>
+    <w:tmpl w:val="DB9EC0DA"/>
+    <w:lvl w:ilvl="0" w:tplc="041D0001">
+      <w:start w:val="1"/>
+      <w:numFmt w:val="bullet"/>
+      <w:lvlText w:val=""/>
+      <w:lvlJc w:val="left"/>
+      <w:pPr>
+        <w:ind w:left="720" w:hanging="360"/>
+      </w:pPr>
+      <w:rPr>
+        <w:rFonts w:ascii="Symbol" w:hAnsi="Symbol" w:hint="default"/>
+      </w:rPr>
+    </w:lvl>
+    <w:lvl w:ilvl="1" w:tplc="041D0003" w:tentative="1">
+      <w:start w:val="1"/>
+      <w:numFmt w:val="bullet"/>
+      <w:lvlText w:val="o"/>
+      <w:lvlJc w:val="left"/>
+      <w:pPr>
+        <w:ind w:left="1440" w:hanging="360"/>
+      </w:pPr>
+      <w:rPr>
+        <w:rFonts w:ascii="Courier New" w:hAnsi="Courier New" w:cs="Courier New" w:hint="default"/>
+      </w:rPr>
+    </w:lvl>
+    <w:lvl w:ilvl="2" w:tplc="041D0005" w:tentative="1">
+      <w:start w:val="1"/>
+      <w:numFmt w:val="bullet"/>
+      <w:lvlText w:val=""/>
+      <w:lvlJc w:val="left"/>
+      <w:pPr>
+        <w:ind w:left="2160" w:hanging="360"/>
+      </w:pPr>
+      <w:rPr>
+        <w:rFonts w:ascii="Wingdings" w:hAnsi="Wingdings" w:hint="default"/>
+      </w:rPr>
+    </w:lvl>
+    <w:lvl w:ilvl="3" w:tplc="041D0001" w:tentative="1">
+      <w:start w:val="1"/>
+      <w:numFmt w:val="bullet"/>
+      <w:lvlText w:val=""/>
+      <w:lvlJc w:val="left"/>
+      <w:pPr>
+        <w:ind w:left="2880" w:hanging="360"/>
+      </w:pPr>
+      <w:rPr>
+        <w:rFonts w:ascii="Symbol" w:hAnsi="Symbol" w:hint="default"/>
+      </w:rPr>
+    </w:lvl>
+    <w:lvl w:ilvl="4" w:tplc="041D0003" w:tentative="1">
+      <w:start w:val="1"/>
+      <w:numFmt w:val="bullet"/>
+      <w:lvlText w:val="o"/>
+      <w:lvlJc w:val="left"/>
+      <w:pPr>
+        <w:ind w:left="3600" w:hanging="360"/>
+      </w:pPr>
+      <w:rPr>
+        <w:rFonts w:ascii="Courier New" w:hAnsi="Courier New" w:cs="Courier New" w:hint="default"/>
+      </w:rPr>
+    </w:lvl>
+    <w:lvl w:ilvl="5" w:tplc="041D0005" w:tentative="1">
+      <w:start w:val="1"/>
+      <w:numFmt w:val="bullet"/>
+      <w:lvlText w:val=""/>
+      <w:lvlJc w:val="left"/>
+      <w:pPr>
+        <w:ind w:left="4320" w:hanging="360"/>
+      </w:pPr>
+      <w:rPr>
+        <w:rFonts w:ascii="Wingdings" w:hAnsi="Wingdings" w:hint="default"/>
+      </w:rPr>
+    </w:lvl>
+    <w:lvl w:ilvl="6" w:tplc="041D0001" w:tentative="1">
+      <w:start w:val="1"/>
+      <w:numFmt w:val="bullet"/>
+      <w:lvlText w:val=""/>
+      <w:lvlJc w:val="left"/>
+      <w:pPr>
+        <w:ind w:left="5040" w:hanging="360"/>
+      </w:pPr>
+      <w:rPr>
+        <w:rFonts w:ascii="Symbol" w:hAnsi="Symbol" w:hint="default"/>
+      </w:rPr>
+    </w:lvl>
+    <w:lvl w:ilvl="7" w:tplc="041D0003" w:tentative="1">
+      <w:start w:val="1"/>
+      <w:numFmt w:val="bullet"/>
+      <w:lvlText w:val="o"/>
+      <w:lvlJc w:val="left"/>
+      <w:pPr>
+        <w:ind w:left="5760" w:hanging="360"/>
+      </w:pPr>
+      <w:rPr>
+        <w:rFonts w:ascii="Courier New" w:hAnsi="Courier New" w:cs="Courier New" w:hint="default"/>
+      </w:rPr>
+    </w:lvl>
+    <w:lvl w:ilvl="8" w:tplc="041D0005" w:tentative="1">
+      <w:start w:val="1"/>
+      <w:numFmt w:val="bullet"/>
+      <w:lvlText w:val=""/>
+      <w:lvlJc w:val="left"/>
+      <w:pPr>
+        <w:ind w:left="6480" w:hanging="360"/>
+      </w:pPr>
+      <w:rPr>
+        <w:rFonts w:ascii="Wingdings" w:hAnsi="Wingdings" w:hint="default"/>
+      </w:rPr>
+    </w:lvl>
+  </w:abstractNum>
+  <w:abstractNum w:abstractNumId="7">
+    <w:nsid w:val="7980019D"/>
+    <w:multiLevelType w:val="hybridMultilevel"/>
+    <w:tmpl w:val="5338E47C"/>
+    <w:lvl w:ilvl="0" w:tplc="041D0001">
+      <w:start w:val="1"/>
+      <w:numFmt w:val="bullet"/>
+      <w:lvlText w:val=""/>
+      <w:lvlJc w:val="left"/>
+      <w:pPr>
+        <w:ind w:left="720" w:hanging="360"/>
+      </w:pPr>
+      <w:rPr>
+        <w:rFonts w:ascii="Symbol" w:hAnsi="Symbol" w:hint="default"/>
+      </w:rPr>
+    </w:lvl>
+    <w:lvl w:ilvl="1" w:tplc="041D0003">
+      <w:start w:val="1"/>
+      <w:numFmt w:val="bullet"/>
+      <w:lvlText w:val="o"/>
+      <w:lvlJc w:val="left"/>
+      <w:pPr>
+        <w:ind w:left="1440" w:hanging="360"/>
+      </w:pPr>
+      <w:rPr>
+        <w:rFonts w:ascii="Courier New" w:hAnsi="Courier New" w:cs="Courier New" w:hint="default"/>
+      </w:rPr>
+    </w:lvl>
+    <w:lvl w:ilvl="2" w:tplc="041D0005" w:tentative="1">
+      <w:start w:val="1"/>
+      <w:numFmt w:val="bullet"/>
+      <w:lvlText w:val=""/>
+      <w:lvlJc w:val="left"/>
+      <w:pPr>
+        <w:ind w:left="2160" w:hanging="360"/>
+      </w:pPr>
+      <w:rPr>
+        <w:rFonts w:ascii="Wingdings" w:hAnsi="Wingdings" w:hint="default"/>
+      </w:rPr>
+    </w:lvl>
+    <w:lvl w:ilvl="3" w:tplc="041D0001" w:tentative="1">
+      <w:start w:val="1"/>
+      <w:numFmt w:val="bullet"/>
+      <w:lvlText w:val=""/>
+      <w:lvlJc w:val="left"/>
+      <w:pPr>
+        <w:ind w:left="2880" w:hanging="360"/>
+      </w:pPr>
+      <w:rPr>
+        <w:rFonts w:ascii="Symbol" w:hAnsi="Symbol" w:hint="default"/>
+      </w:rPr>
+    </w:lvl>
+    <w:lvl w:ilvl="4" w:tplc="041D0003" w:tentative="1">
+      <w:start w:val="1"/>
+      <w:numFmt w:val="bullet"/>
+      <w:lvlText w:val="o"/>
+      <w:lvlJc w:val="left"/>
+      <w:pPr>
+        <w:ind w:left="3600" w:hanging="360"/>
+      </w:pPr>
+      <w:rPr>
+        <w:rFonts w:ascii="Courier New" w:hAnsi="Courier New" w:cs="Courier New" w:hint="default"/>
+      </w:rPr>
+    </w:lvl>
+    <w:lvl w:ilvl="5" w:tplc="041D0005" w:tentative="1">
+      <w:start w:val="1"/>
+      <w:numFmt w:val="bullet"/>
+      <w:lvlText w:val=""/>
+      <w:lvlJc w:val="left"/>
+      <w:pPr>
+        <w:ind w:left="4320" w:hanging="360"/>
+      </w:pPr>
+      <w:rPr>
+        <w:rFonts w:ascii="Wingdings" w:hAnsi="Wingdings" w:hint="default"/>
+      </w:rPr>
+    </w:lvl>
+    <w:lvl w:ilvl="6" w:tplc="041D0001" w:tentative="1">
+      <w:start w:val="1"/>
+      <w:numFmt w:val="bullet"/>
+      <w:lvlText w:val=""/>
+      <w:lvlJc w:val="left"/>
+      <w:pPr>
+        <w:ind w:left="5040" w:hanging="360"/>
+      </w:pPr>
+      <w:rPr>
+        <w:rFonts w:ascii="Symbol" w:hAnsi="Symbol" w:hint="default"/>
+      </w:rPr>
+    </w:lvl>
+    <w:lvl w:ilvl="7" w:tplc="041D0003" w:tentative="1">
+      <w:start w:val="1"/>
+      <w:numFmt w:val="bullet"/>
+      <w:lvlText w:val="o"/>
+      <w:lvlJc w:val="left"/>
+      <w:pPr>
+        <w:ind w:left="5760" w:hanging="360"/>
+      </w:pPr>
+      <w:rPr>
+        <w:rFonts w:ascii="Courier New" w:hAnsi="Courier New" w:cs="Courier New" w:hint="default"/>
+      </w:rPr>
+    </w:lvl>
+    <w:lvl w:ilvl="8" w:tplc="041D0005" w:tentative="1">
+      <w:start w:val="1"/>
+      <w:numFmt w:val="bullet"/>
+      <w:lvlText w:val=""/>
+      <w:lvlJc w:val="left"/>
+      <w:pPr>
+        <w:ind w:left="6480" w:hanging="360"/>
+      </w:pPr>
+      <w:rPr>
+        <w:rFonts w:ascii="Wingdings" w:hAnsi="Wingdings" w:hint="default"/>
+      </w:rPr>
+    </w:lvl>
+  </w:abstractNum>
   <w:num w:numId="1">
-    <w:abstractNumId w:val="2"/>
+    <w:abstractNumId w:val="3"/>
   </w:num>
   <w:num w:numId="2">
-    <w:abstractNumId w:val="3"/>
+    <w:abstractNumId w:val="4"/>
   </w:num>
   <w:num w:numId="3">
     <w:abstractNumId w:val="1"/>
   </w:num>
   <w:num w:numId="4">
     <w:abstractNumId w:val="0"/>
+  </w:num>
+  <w:num w:numId="5">
+    <w:abstractNumId w:val="2"/>
+  </w:num>
+  <w:num w:numId="6">
+    <w:abstractNumId w:val="5"/>
+  </w:num>
+  <w:num w:numId="7">
+    <w:abstractNumId w:val="6"/>
+  </w:num>
+  <w:num w:numId="8">
+    <w:abstractNumId w:val="7"/>
   </w:num>
 </w:numbering>
 </file>
@@ -1618,6 +3197,76 @@
       <w:szCs w:val="28"/>
     </w:rPr>
   </w:style>
+  <w:style w:type="paragraph" w:styleId="Heading2">
+    <w:name w:val="heading 2"/>
+    <w:basedOn w:val="Normal"/>
+    <w:next w:val="Normal"/>
+    <w:link w:val="Heading2Char"/>
+    <w:uiPriority w:val="9"/>
+    <w:unhideWhenUsed/>
+    <w:qFormat/>
+    <w:rsid w:val="008433E1"/>
+    <w:pPr>
+      <w:keepNext/>
+      <w:keepLines/>
+      <w:spacing w:before="200" w:after="0"/>
+      <w:outlineLvl w:val="1"/>
+    </w:pPr>
+    <w:rPr>
+      <w:rFonts w:asciiTheme="majorHAnsi" w:eastAsiaTheme="majorEastAsia" w:hAnsiTheme="majorHAnsi" w:cstheme="majorBidi"/>
+      <w:b/>
+      <w:bCs/>
+      <w:color w:val="4F81BD" w:themeColor="accent1"/>
+      <w:sz w:val="26"/>
+      <w:szCs w:val="26"/>
+    </w:rPr>
+  </w:style>
+  <w:style w:type="paragraph" w:styleId="Heading3">
+    <w:name w:val="heading 3"/>
+    <w:basedOn w:val="Normal"/>
+    <w:next w:val="Normal"/>
+    <w:link w:val="Heading3Char"/>
+    <w:uiPriority w:val="9"/>
+    <w:unhideWhenUsed/>
+    <w:qFormat/>
+    <w:rsid w:val="008433E1"/>
+    <w:pPr>
+      <w:keepNext/>
+      <w:keepLines/>
+      <w:spacing w:before="200" w:after="0"/>
+      <w:outlineLvl w:val="2"/>
+    </w:pPr>
+    <w:rPr>
+      <w:rFonts w:asciiTheme="majorHAnsi" w:eastAsiaTheme="majorEastAsia" w:hAnsiTheme="majorHAnsi" w:cstheme="majorBidi"/>
+      <w:b/>
+      <w:bCs/>
+      <w:color w:val="4F81BD" w:themeColor="accent1"/>
+    </w:rPr>
+  </w:style>
+  <w:style w:type="paragraph" w:styleId="Heading4">
+    <w:name w:val="heading 4"/>
+    <w:basedOn w:val="Normal"/>
+    <w:next w:val="Normal"/>
+    <w:link w:val="Heading4Char"/>
+    <w:uiPriority w:val="9"/>
+    <w:unhideWhenUsed/>
+    <w:qFormat/>
+    <w:rsid w:val="008433E1"/>
+    <w:pPr>
+      <w:keepNext/>
+      <w:keepLines/>
+      <w:spacing w:before="200" w:after="0"/>
+      <w:outlineLvl w:val="3"/>
+    </w:pPr>
+    <w:rPr>
+      <w:rFonts w:asciiTheme="majorHAnsi" w:eastAsiaTheme="majorEastAsia" w:hAnsiTheme="majorHAnsi" w:cstheme="majorBidi"/>
+      <w:b/>
+      <w:bCs/>
+      <w:i/>
+      <w:iCs/>
+      <w:color w:val="4F81BD" w:themeColor="accent1"/>
+    </w:rPr>
+  </w:style>
   <w:style w:type="character" w:default="1" w:styleId="DefaultParagraphFont">
     <w:name w:val="Default Paragraph Font"/>
     <w:uiPriority w:val="1"/>
@@ -1878,6 +3527,61 @@
       <w:spacing w:val="15"/>
       <w:sz w:val="24"/>
       <w:szCs w:val="24"/>
+    </w:rPr>
+  </w:style>
+  <w:style w:type="character" w:styleId="FollowedHyperlink">
+    <w:name w:val="FollowedHyperlink"/>
+    <w:basedOn w:val="DefaultParagraphFont"/>
+    <w:uiPriority w:val="99"/>
+    <w:semiHidden/>
+    <w:unhideWhenUsed/>
+    <w:rsid w:val="003336D2"/>
+    <w:rPr>
+      <w:color w:val="800080" w:themeColor="followedHyperlink"/>
+      <w:u w:val="single"/>
+    </w:rPr>
+  </w:style>
+  <w:style w:type="character" w:customStyle="1" w:styleId="Heading2Char">
+    <w:name w:val="Heading 2 Char"/>
+    <w:basedOn w:val="DefaultParagraphFont"/>
+    <w:link w:val="Heading2"/>
+    <w:uiPriority w:val="9"/>
+    <w:rsid w:val="008433E1"/>
+    <w:rPr>
+      <w:rFonts w:asciiTheme="majorHAnsi" w:eastAsiaTheme="majorEastAsia" w:hAnsiTheme="majorHAnsi" w:cstheme="majorBidi"/>
+      <w:b/>
+      <w:bCs/>
+      <w:color w:val="4F81BD" w:themeColor="accent1"/>
+      <w:sz w:val="26"/>
+      <w:szCs w:val="26"/>
+    </w:rPr>
+  </w:style>
+  <w:style w:type="character" w:customStyle="1" w:styleId="Heading3Char">
+    <w:name w:val="Heading 3 Char"/>
+    <w:basedOn w:val="DefaultParagraphFont"/>
+    <w:link w:val="Heading3"/>
+    <w:uiPriority w:val="9"/>
+    <w:rsid w:val="008433E1"/>
+    <w:rPr>
+      <w:rFonts w:asciiTheme="majorHAnsi" w:eastAsiaTheme="majorEastAsia" w:hAnsiTheme="majorHAnsi" w:cstheme="majorBidi"/>
+      <w:b/>
+      <w:bCs/>
+      <w:color w:val="4F81BD" w:themeColor="accent1"/>
+    </w:rPr>
+  </w:style>
+  <w:style w:type="character" w:customStyle="1" w:styleId="Heading4Char">
+    <w:name w:val="Heading 4 Char"/>
+    <w:basedOn w:val="DefaultParagraphFont"/>
+    <w:link w:val="Heading4"/>
+    <w:uiPriority w:val="9"/>
+    <w:rsid w:val="008433E1"/>
+    <w:rPr>
+      <w:rFonts w:asciiTheme="majorHAnsi" w:eastAsiaTheme="majorEastAsia" w:hAnsiTheme="majorHAnsi" w:cstheme="majorBidi"/>
+      <w:b/>
+      <w:bCs/>
+      <w:i/>
+      <w:iCs/>
+      <w:color w:val="4F81BD" w:themeColor="accent1"/>
     </w:rPr>
   </w:style>
 </w:styles>
@@ -2066,6 +3770,76 @@
       <w:szCs w:val="28"/>
     </w:rPr>
   </w:style>
+  <w:style w:type="paragraph" w:styleId="Heading2">
+    <w:name w:val="heading 2"/>
+    <w:basedOn w:val="Normal"/>
+    <w:next w:val="Normal"/>
+    <w:link w:val="Heading2Char"/>
+    <w:uiPriority w:val="9"/>
+    <w:unhideWhenUsed/>
+    <w:qFormat/>
+    <w:rsid w:val="008433E1"/>
+    <w:pPr>
+      <w:keepNext/>
+      <w:keepLines/>
+      <w:spacing w:before="200" w:after="0"/>
+      <w:outlineLvl w:val="1"/>
+    </w:pPr>
+    <w:rPr>
+      <w:rFonts w:asciiTheme="majorHAnsi" w:eastAsiaTheme="majorEastAsia" w:hAnsiTheme="majorHAnsi" w:cstheme="majorBidi"/>
+      <w:b/>
+      <w:bCs/>
+      <w:color w:val="4F81BD" w:themeColor="accent1"/>
+      <w:sz w:val="26"/>
+      <w:szCs w:val="26"/>
+    </w:rPr>
+  </w:style>
+  <w:style w:type="paragraph" w:styleId="Heading3">
+    <w:name w:val="heading 3"/>
+    <w:basedOn w:val="Normal"/>
+    <w:next w:val="Normal"/>
+    <w:link w:val="Heading3Char"/>
+    <w:uiPriority w:val="9"/>
+    <w:unhideWhenUsed/>
+    <w:qFormat/>
+    <w:rsid w:val="008433E1"/>
+    <w:pPr>
+      <w:keepNext/>
+      <w:keepLines/>
+      <w:spacing w:before="200" w:after="0"/>
+      <w:outlineLvl w:val="2"/>
+    </w:pPr>
+    <w:rPr>
+      <w:rFonts w:asciiTheme="majorHAnsi" w:eastAsiaTheme="majorEastAsia" w:hAnsiTheme="majorHAnsi" w:cstheme="majorBidi"/>
+      <w:b/>
+      <w:bCs/>
+      <w:color w:val="4F81BD" w:themeColor="accent1"/>
+    </w:rPr>
+  </w:style>
+  <w:style w:type="paragraph" w:styleId="Heading4">
+    <w:name w:val="heading 4"/>
+    <w:basedOn w:val="Normal"/>
+    <w:next w:val="Normal"/>
+    <w:link w:val="Heading4Char"/>
+    <w:uiPriority w:val="9"/>
+    <w:unhideWhenUsed/>
+    <w:qFormat/>
+    <w:rsid w:val="008433E1"/>
+    <w:pPr>
+      <w:keepNext/>
+      <w:keepLines/>
+      <w:spacing w:before="200" w:after="0"/>
+      <w:outlineLvl w:val="3"/>
+    </w:pPr>
+    <w:rPr>
+      <w:rFonts w:asciiTheme="majorHAnsi" w:eastAsiaTheme="majorEastAsia" w:hAnsiTheme="majorHAnsi" w:cstheme="majorBidi"/>
+      <w:b/>
+      <w:bCs/>
+      <w:i/>
+      <w:iCs/>
+      <w:color w:val="4F81BD" w:themeColor="accent1"/>
+    </w:rPr>
+  </w:style>
   <w:style w:type="character" w:default="1" w:styleId="DefaultParagraphFont">
     <w:name w:val="Default Paragraph Font"/>
     <w:uiPriority w:val="1"/>
@@ -2326,6 +4100,61 @@
       <w:spacing w:val="15"/>
       <w:sz w:val="24"/>
       <w:szCs w:val="24"/>
+    </w:rPr>
+  </w:style>
+  <w:style w:type="character" w:styleId="FollowedHyperlink">
+    <w:name w:val="FollowedHyperlink"/>
+    <w:basedOn w:val="DefaultParagraphFont"/>
+    <w:uiPriority w:val="99"/>
+    <w:semiHidden/>
+    <w:unhideWhenUsed/>
+    <w:rsid w:val="003336D2"/>
+    <w:rPr>
+      <w:color w:val="800080" w:themeColor="followedHyperlink"/>
+      <w:u w:val="single"/>
+    </w:rPr>
+  </w:style>
+  <w:style w:type="character" w:customStyle="1" w:styleId="Heading2Char">
+    <w:name w:val="Heading 2 Char"/>
+    <w:basedOn w:val="DefaultParagraphFont"/>
+    <w:link w:val="Heading2"/>
+    <w:uiPriority w:val="9"/>
+    <w:rsid w:val="008433E1"/>
+    <w:rPr>
+      <w:rFonts w:asciiTheme="majorHAnsi" w:eastAsiaTheme="majorEastAsia" w:hAnsiTheme="majorHAnsi" w:cstheme="majorBidi"/>
+      <w:b/>
+      <w:bCs/>
+      <w:color w:val="4F81BD" w:themeColor="accent1"/>
+      <w:sz w:val="26"/>
+      <w:szCs w:val="26"/>
+    </w:rPr>
+  </w:style>
+  <w:style w:type="character" w:customStyle="1" w:styleId="Heading3Char">
+    <w:name w:val="Heading 3 Char"/>
+    <w:basedOn w:val="DefaultParagraphFont"/>
+    <w:link w:val="Heading3"/>
+    <w:uiPriority w:val="9"/>
+    <w:rsid w:val="008433E1"/>
+    <w:rPr>
+      <w:rFonts w:asciiTheme="majorHAnsi" w:eastAsiaTheme="majorEastAsia" w:hAnsiTheme="majorHAnsi" w:cstheme="majorBidi"/>
+      <w:b/>
+      <w:bCs/>
+      <w:color w:val="4F81BD" w:themeColor="accent1"/>
+    </w:rPr>
+  </w:style>
+  <w:style w:type="character" w:customStyle="1" w:styleId="Heading4Char">
+    <w:name w:val="Heading 4 Char"/>
+    <w:basedOn w:val="DefaultParagraphFont"/>
+    <w:link w:val="Heading4"/>
+    <w:uiPriority w:val="9"/>
+    <w:rsid w:val="008433E1"/>
+    <w:rPr>
+      <w:rFonts w:asciiTheme="majorHAnsi" w:eastAsiaTheme="majorEastAsia" w:hAnsiTheme="majorHAnsi" w:cstheme="majorBidi"/>
+      <w:b/>
+      <w:bCs/>
+      <w:i/>
+      <w:iCs/>
+      <w:color w:val="4F81BD" w:themeColor="accent1"/>
     </w:rPr>
   </w:style>
 </w:styles>
